--- a/Documents/Testing/TestsDocuments/test-validatePackageBox.docx
+++ b/Documents/Testing/TestsDocuments/test-validatePackageBox.docx
@@ -21,6 +21,9 @@
       <w:r>
         <w:t>:</w:t>
       </w:r>
+      <w:r>
+        <w:t xml:space="preserve"> Testing for validatePackageBox</w:t>
+      </w:r>
     </w:p>
     <w:p>
       <w:r>
@@ -34,10 +37,7 @@
         <w:t xml:space="preserve">: </w:t>
       </w:r>
       <w:r>
-        <w:rPr>
-          <w:color w:val="808080" w:themeColor="background1" w:themeShade="80"/>
-        </w:rPr>
-        <w:t>Black box, White Box, integration, Acceptance, etc.</w:t>
+        <w:t xml:space="preserve">Black box </w:t>
       </w:r>
     </w:p>
     <w:p>
@@ -46,16 +46,13 @@
           <w:b/>
           <w:bCs/>
         </w:rPr>
-        <w:t>Description</w:t>
-      </w:r>
-      <w:r>
-        <w:t xml:space="preserve">: </w:t>
-      </w:r>
-      <w:r>
-        <w:rPr>
-          <w:color w:val="808080" w:themeColor="background1" w:themeShade="80"/>
-        </w:rPr>
-        <w:t>What we are testing and why.</w:t>
+        <w:t>Description:</w:t>
+      </w:r>
+      <w:r>
+        <w:t xml:space="preserve"> </w:t>
+      </w:r>
+      <w:r>
+        <w:t>Testing the function which checks if the user’s input for the size of package box within the specified size range</w:t>
       </w:r>
     </w:p>
     <w:p>
@@ -64,16 +61,28 @@
           <w:b/>
           <w:bCs/>
         </w:rPr>
-        <w:t>Setup:</w:t>
-      </w:r>
-      <w:r>
-        <w:t xml:space="preserve"> </w:t>
-      </w:r>
-      <w:r>
-        <w:rPr>
-          <w:color w:val="808080" w:themeColor="background1" w:themeShade="80"/>
-        </w:rPr>
-        <w:t>How to set up the environment to carry out the test.</w:t>
+        <w:t xml:space="preserve">Setup: </w:t>
+      </w:r>
+      <w:r>
+        <w:t>To</w:t>
+      </w:r>
+      <w:r>
+        <w:t xml:space="preserve"> carry out testing of this function</w:t>
+      </w:r>
+      <w:r>
+        <w:t xml:space="preserve">, linking to the Visual Studio Unit Testing template </w:t>
+      </w:r>
+      <w:r>
+        <w:t>will be</w:t>
+      </w:r>
+      <w:r>
+        <w:t xml:space="preserve"> performed and assert method AreEqual w</w:t>
+      </w:r>
+      <w:r>
+        <w:t>ill be</w:t>
+      </w:r>
+      <w:r>
+        <w:t xml:space="preserve"> used.</w:t>
       </w:r>
     </w:p>
     <w:p>
@@ -88,10 +97,7 @@
         <w:t xml:space="preserve">: </w:t>
       </w:r>
       <w:r>
-        <w:rPr>
-          <w:color w:val="808080" w:themeColor="background1" w:themeShade="80"/>
-        </w:rPr>
-        <w:t>name of the test function associated with this description.</w:t>
+        <w:t>validatePackageBox()</w:t>
       </w:r>
     </w:p>
     <w:p>
@@ -116,11 +122,11 @@
         <w:tblLook w:val="04A0" w:firstRow="1" w:lastRow="0" w:firstColumn="1" w:lastColumn="0" w:noHBand="0" w:noVBand="1"/>
       </w:tblPr>
       <w:tblGrid>
-        <w:gridCol w:w="2425"/>
-        <w:gridCol w:w="2340"/>
-        <w:gridCol w:w="1890"/>
-        <w:gridCol w:w="1620"/>
-        <w:gridCol w:w="1075"/>
+        <w:gridCol w:w="4076"/>
+        <w:gridCol w:w="1518"/>
+        <w:gridCol w:w="1482"/>
+        <w:gridCol w:w="1221"/>
+        <w:gridCol w:w="1053"/>
       </w:tblGrid>
       <w:tr>
         <w:trPr>
@@ -129,7 +135,7 @@
         <w:tc>
           <w:tcPr>
             <w:cnfStyle w:val="001000000000" w:firstRow="0" w:lastRow="0" w:firstColumn="1" w:lastColumn="0" w:oddVBand="0" w:evenVBand="0" w:oddHBand="0" w:evenHBand="0" w:firstRowFirstColumn="0" w:firstRowLastColumn="0" w:lastRowFirstColumn="0" w:lastRowLastColumn="0"/>
-            <w:tcW w:w="2425" w:type="dxa"/>
+            <w:tcW w:w="4076" w:type="dxa"/>
             <w:shd w:val="clear" w:color="auto" w:fill="A6A6A6" w:themeFill="background1" w:themeFillShade="A6"/>
           </w:tcPr>
           <w:p>
@@ -140,7 +146,7 @@
         </w:tc>
         <w:tc>
           <w:tcPr>
-            <w:tcW w:w="2340" w:type="dxa"/>
+            <w:tcW w:w="1518" w:type="dxa"/>
             <w:shd w:val="clear" w:color="auto" w:fill="A6A6A6" w:themeFill="background1" w:themeFillShade="A6"/>
           </w:tcPr>
           <w:p>
@@ -154,7 +160,7 @@
         </w:tc>
         <w:tc>
           <w:tcPr>
-            <w:tcW w:w="1890" w:type="dxa"/>
+            <w:tcW w:w="1482" w:type="dxa"/>
             <w:shd w:val="clear" w:color="auto" w:fill="A6A6A6" w:themeFill="background1" w:themeFillShade="A6"/>
           </w:tcPr>
           <w:p>
@@ -168,7 +174,7 @@
         </w:tc>
         <w:tc>
           <w:tcPr>
-            <w:tcW w:w="1620" w:type="dxa"/>
+            <w:tcW w:w="1221" w:type="dxa"/>
             <w:shd w:val="clear" w:color="auto" w:fill="A6A6A6" w:themeFill="background1" w:themeFillShade="A6"/>
           </w:tcPr>
           <w:p>
@@ -182,7 +188,7 @@
         </w:tc>
         <w:tc>
           <w:tcPr>
-            <w:tcW w:w="1075" w:type="dxa"/>
+            <w:tcW w:w="1053" w:type="dxa"/>
             <w:shd w:val="clear" w:color="auto" w:fill="A6A6A6" w:themeFill="background1" w:themeFillShade="A6"/>
           </w:tcPr>
           <w:p>
@@ -191,6 +197,509 @@
             </w:pPr>
             <w:r>
               <w:t>Pass/Fail</w:t>
+            </w:r>
+          </w:p>
+        </w:tc>
+      </w:tr>
+      <w:tr>
+        <w:trPr>
+          <w:cnfStyle w:val="000000100000" w:firstRow="0" w:lastRow="0" w:firstColumn="0" w:lastColumn="0" w:oddVBand="0" w:evenVBand="0" w:oddHBand="1" w:evenHBand="0" w:firstRowFirstColumn="0" w:firstRowLastColumn="0" w:lastRowFirstColumn="0" w:lastRowLastColumn="0"/>
+          <w:trHeight w:val="1315"/>
+        </w:trPr>
+        <w:tc>
+          <w:tcPr>
+            <w:cnfStyle w:val="001000000000" w:firstRow="0" w:lastRow="0" w:firstColumn="1" w:lastColumn="0" w:oddVBand="0" w:evenVBand="0" w:oddHBand="0" w:evenHBand="0" w:firstRowFirstColumn="0" w:firstRowLastColumn="0" w:lastRowFirstColumn="0" w:lastRowLastColumn="0"/>
+            <w:tcW w:w="4076" w:type="dxa"/>
+            <w:vMerge w:val="restart"/>
+          </w:tcPr>
+          <w:tbl>
+            <w:tblPr>
+              <w:tblW w:w="3860" w:type="dxa"/>
+              <w:tblCellMar>
+                <w:top w:w="15" w:type="dxa"/>
+              </w:tblCellMar>
+              <w:tblLook w:val="04A0" w:firstRow="1" w:lastRow="0" w:firstColumn="1" w:lastColumn="0" w:noHBand="0" w:noVBand="1"/>
+            </w:tblPr>
+            <w:tblGrid>
+              <w:gridCol w:w="3638"/>
+              <w:gridCol w:w="222"/>
+            </w:tblGrid>
+            <w:tr>
+              <w:trPr>
+                <w:gridAfter w:val="1"/>
+                <w:wAfter w:w="36" w:type="dxa"/>
+                <w:trHeight w:val="864"/>
+              </w:trPr>
+              <w:tc>
+                <w:tcPr>
+                  <w:tcW w:w="3824" w:type="dxa"/>
+                  <w:vMerge w:val="restart"/>
+                  <w:tcBorders>
+                    <w:top w:val="nil"/>
+                    <w:left w:val="nil"/>
+                    <w:bottom w:val="nil"/>
+                    <w:right w:val="nil"/>
+                  </w:tcBorders>
+                  <w:shd w:val="clear" w:color="auto" w:fill="auto"/>
+                  <w:vAlign w:val="center"/>
+                  <w:hideMark/>
+                </w:tcPr>
+                <w:p>
+                  <w:pPr>
+                    <w:spacing w:after="0" w:line="240" w:lineRule="auto"/>
+                    <w:jc w:val="center"/>
+                    <w:rPr>
+                      <w:rFonts w:ascii="Calibri" w:eastAsia="Times New Roman" w:hAnsi="Calibri" w:cs="Calibri"/>
+                      <w:b/>
+                      <w:bCs/>
+                      <w:color w:val="000000"/>
+                      <w:lang w:val="en-CA" w:eastAsia="en-CA"/>
+                    </w:rPr>
+                  </w:pPr>
+                  <w:r>
+                    <w:rPr>
+                      <w:rFonts w:ascii="Calibri" w:eastAsia="Times New Roman" w:hAnsi="Calibri" w:cs="Calibri"/>
+                      <w:b/>
+                      <w:bCs/>
+                      <w:color w:val="000000"/>
+                      <w:lang w:val="en-CA" w:eastAsia="en-CA"/>
+                    </w:rPr>
+                    <w:t>Validation for package SIZE input</w:t>
+                  </w:r>
+                </w:p>
+              </w:tc>
+            </w:tr>
+            <w:tr>
+              <w:trPr>
+                <w:trHeight w:val="288"/>
+              </w:trPr>
+              <w:tc>
+                <w:tcPr>
+                  <w:tcW w:w="3824" w:type="dxa"/>
+                  <w:vMerge/>
+                  <w:tcBorders>
+                    <w:top w:val="nil"/>
+                    <w:left w:val="nil"/>
+                    <w:bottom w:val="nil"/>
+                    <w:right w:val="nil"/>
+                  </w:tcBorders>
+                  <w:vAlign w:val="center"/>
+                  <w:hideMark/>
+                </w:tcPr>
+                <w:p>
+                  <w:pPr>
+                    <w:spacing w:after="0" w:line="240" w:lineRule="auto"/>
+                    <w:rPr>
+                      <w:rFonts w:ascii="Calibri" w:eastAsia="Times New Roman" w:hAnsi="Calibri" w:cs="Calibri"/>
+                      <w:color w:val="000000"/>
+                      <w:lang w:val="en-CA" w:eastAsia="en-CA"/>
+                    </w:rPr>
+                  </w:pPr>
+                </w:p>
+              </w:tc>
+              <w:tc>
+                <w:tcPr>
+                  <w:tcW w:w="36" w:type="dxa"/>
+                  <w:tcBorders>
+                    <w:top w:val="nil"/>
+                    <w:left w:val="nil"/>
+                    <w:bottom w:val="nil"/>
+                    <w:right w:val="nil"/>
+                  </w:tcBorders>
+                  <w:shd w:val="clear" w:color="auto" w:fill="auto"/>
+                  <w:noWrap/>
+                  <w:vAlign w:val="bottom"/>
+                  <w:hideMark/>
+                </w:tcPr>
+                <w:p>
+                  <w:pPr>
+                    <w:spacing w:after="0" w:line="240" w:lineRule="auto"/>
+                    <w:jc w:val="center"/>
+                    <w:rPr>
+                      <w:rFonts w:ascii="Calibri" w:eastAsia="Times New Roman" w:hAnsi="Calibri" w:cs="Calibri"/>
+                      <w:color w:val="000000"/>
+                      <w:lang w:val="en-CA" w:eastAsia="en-CA"/>
+                    </w:rPr>
+                  </w:pPr>
+                </w:p>
+              </w:tc>
+            </w:tr>
+            <w:tr>
+              <w:trPr>
+                <w:trHeight w:val="288"/>
+              </w:trPr>
+              <w:tc>
+                <w:tcPr>
+                  <w:tcW w:w="3824" w:type="dxa"/>
+                  <w:vMerge/>
+                  <w:tcBorders>
+                    <w:top w:val="nil"/>
+                    <w:left w:val="nil"/>
+                    <w:bottom w:val="nil"/>
+                    <w:right w:val="nil"/>
+                  </w:tcBorders>
+                  <w:vAlign w:val="center"/>
+                  <w:hideMark/>
+                </w:tcPr>
+                <w:p>
+                  <w:pPr>
+                    <w:spacing w:after="0" w:line="240" w:lineRule="auto"/>
+                    <w:rPr>
+                      <w:rFonts w:ascii="Calibri" w:eastAsia="Times New Roman" w:hAnsi="Calibri" w:cs="Calibri"/>
+                      <w:color w:val="000000"/>
+                      <w:lang w:val="en-CA" w:eastAsia="en-CA"/>
+                    </w:rPr>
+                  </w:pPr>
+                </w:p>
+              </w:tc>
+              <w:tc>
+                <w:tcPr>
+                  <w:tcW w:w="36" w:type="dxa"/>
+                  <w:tcBorders>
+                    <w:top w:val="nil"/>
+                    <w:left w:val="nil"/>
+                    <w:bottom w:val="nil"/>
+                    <w:right w:val="nil"/>
+                  </w:tcBorders>
+                  <w:shd w:val="clear" w:color="auto" w:fill="auto"/>
+                  <w:noWrap/>
+                  <w:vAlign w:val="bottom"/>
+                  <w:hideMark/>
+                </w:tcPr>
+                <w:p>
+                  <w:pPr>
+                    <w:spacing w:after="0" w:line="240" w:lineRule="auto"/>
+                    <w:rPr>
+                      <w:rFonts w:ascii="Times New Roman" w:eastAsia="Times New Roman" w:hAnsi="Times New Roman" w:cs="Times New Roman"/>
+                      <w:sz w:val="20"/>
+                      <w:szCs w:val="20"/>
+                      <w:lang w:val="en-CA" w:eastAsia="en-CA"/>
+                    </w:rPr>
+                  </w:pPr>
+                </w:p>
+              </w:tc>
+            </w:tr>
+            <w:tr>
+              <w:trPr>
+                <w:trHeight w:val="288"/>
+              </w:trPr>
+              <w:tc>
+                <w:tcPr>
+                  <w:tcW w:w="3824" w:type="dxa"/>
+                  <w:vMerge/>
+                  <w:tcBorders>
+                    <w:top w:val="nil"/>
+                    <w:left w:val="nil"/>
+                    <w:bottom w:val="nil"/>
+                    <w:right w:val="nil"/>
+                  </w:tcBorders>
+                  <w:vAlign w:val="center"/>
+                  <w:hideMark/>
+                </w:tcPr>
+                <w:p>
+                  <w:pPr>
+                    <w:spacing w:after="0" w:line="240" w:lineRule="auto"/>
+                    <w:rPr>
+                      <w:rFonts w:ascii="Calibri" w:eastAsia="Times New Roman" w:hAnsi="Calibri" w:cs="Calibri"/>
+                      <w:color w:val="000000"/>
+                      <w:lang w:val="en-CA" w:eastAsia="en-CA"/>
+                    </w:rPr>
+                  </w:pPr>
+                </w:p>
+              </w:tc>
+              <w:tc>
+                <w:tcPr>
+                  <w:tcW w:w="36" w:type="dxa"/>
+                  <w:tcBorders>
+                    <w:top w:val="nil"/>
+                    <w:left w:val="nil"/>
+                    <w:bottom w:val="nil"/>
+                    <w:right w:val="nil"/>
+                  </w:tcBorders>
+                  <w:shd w:val="clear" w:color="auto" w:fill="auto"/>
+                  <w:noWrap/>
+                  <w:vAlign w:val="bottom"/>
+                  <w:hideMark/>
+                </w:tcPr>
+                <w:p>
+                  <w:pPr>
+                    <w:spacing w:after="0" w:line="240" w:lineRule="auto"/>
+                    <w:rPr>
+                      <w:rFonts w:ascii="Times New Roman" w:eastAsia="Times New Roman" w:hAnsi="Times New Roman" w:cs="Times New Roman"/>
+                      <w:sz w:val="20"/>
+                      <w:szCs w:val="20"/>
+                      <w:lang w:val="en-CA" w:eastAsia="en-CA"/>
+                    </w:rPr>
+                  </w:pPr>
+                </w:p>
+              </w:tc>
+            </w:tr>
+            <w:tr>
+              <w:trPr>
+                <w:trHeight w:val="288"/>
+              </w:trPr>
+              <w:tc>
+                <w:tcPr>
+                  <w:tcW w:w="3824" w:type="dxa"/>
+                  <w:vMerge/>
+                  <w:tcBorders>
+                    <w:top w:val="nil"/>
+                    <w:left w:val="nil"/>
+                    <w:bottom w:val="nil"/>
+                    <w:right w:val="nil"/>
+                  </w:tcBorders>
+                  <w:vAlign w:val="center"/>
+                  <w:hideMark/>
+                </w:tcPr>
+                <w:p>
+                  <w:pPr>
+                    <w:spacing w:after="0" w:line="240" w:lineRule="auto"/>
+                    <w:rPr>
+                      <w:rFonts w:ascii="Calibri" w:eastAsia="Times New Roman" w:hAnsi="Calibri" w:cs="Calibri"/>
+                      <w:color w:val="000000"/>
+                      <w:lang w:val="en-CA" w:eastAsia="en-CA"/>
+                    </w:rPr>
+                  </w:pPr>
+                </w:p>
+              </w:tc>
+              <w:tc>
+                <w:tcPr>
+                  <w:tcW w:w="36" w:type="dxa"/>
+                  <w:tcBorders>
+                    <w:top w:val="nil"/>
+                    <w:left w:val="nil"/>
+                    <w:bottom w:val="nil"/>
+                    <w:right w:val="nil"/>
+                  </w:tcBorders>
+                  <w:shd w:val="clear" w:color="auto" w:fill="auto"/>
+                  <w:noWrap/>
+                  <w:vAlign w:val="bottom"/>
+                  <w:hideMark/>
+                </w:tcPr>
+                <w:p>
+                  <w:pPr>
+                    <w:spacing w:after="0" w:line="240" w:lineRule="auto"/>
+                    <w:rPr>
+                      <w:rFonts w:ascii="Times New Roman" w:eastAsia="Times New Roman" w:hAnsi="Times New Roman" w:cs="Times New Roman"/>
+                      <w:sz w:val="20"/>
+                      <w:szCs w:val="20"/>
+                      <w:lang w:val="en-CA" w:eastAsia="en-CA"/>
+                    </w:rPr>
+                  </w:pPr>
+                </w:p>
+              </w:tc>
+            </w:tr>
+            <w:tr>
+              <w:trPr>
+                <w:trHeight w:val="288"/>
+              </w:trPr>
+              <w:tc>
+                <w:tcPr>
+                  <w:tcW w:w="3824" w:type="dxa"/>
+                  <w:vMerge/>
+                  <w:tcBorders>
+                    <w:top w:val="nil"/>
+                    <w:left w:val="nil"/>
+                    <w:bottom w:val="nil"/>
+                    <w:right w:val="nil"/>
+                  </w:tcBorders>
+                  <w:vAlign w:val="center"/>
+                  <w:hideMark/>
+                </w:tcPr>
+                <w:p>
+                  <w:pPr>
+                    <w:spacing w:after="0" w:line="240" w:lineRule="auto"/>
+                    <w:rPr>
+                      <w:rFonts w:ascii="Calibri" w:eastAsia="Times New Roman" w:hAnsi="Calibri" w:cs="Calibri"/>
+                      <w:color w:val="000000"/>
+                      <w:lang w:val="en-CA" w:eastAsia="en-CA"/>
+                    </w:rPr>
+                  </w:pPr>
+                </w:p>
+              </w:tc>
+              <w:tc>
+                <w:tcPr>
+                  <w:tcW w:w="36" w:type="dxa"/>
+                  <w:tcBorders>
+                    <w:top w:val="nil"/>
+                    <w:left w:val="nil"/>
+                    <w:bottom w:val="nil"/>
+                    <w:right w:val="nil"/>
+                  </w:tcBorders>
+                  <w:shd w:val="clear" w:color="auto" w:fill="auto"/>
+                  <w:noWrap/>
+                  <w:vAlign w:val="bottom"/>
+                  <w:hideMark/>
+                </w:tcPr>
+                <w:p>
+                  <w:pPr>
+                    <w:spacing w:after="0" w:line="240" w:lineRule="auto"/>
+                    <w:rPr>
+                      <w:rFonts w:ascii="Times New Roman" w:eastAsia="Times New Roman" w:hAnsi="Times New Roman" w:cs="Times New Roman"/>
+                      <w:sz w:val="20"/>
+                      <w:szCs w:val="20"/>
+                      <w:lang w:val="en-CA" w:eastAsia="en-CA"/>
+                    </w:rPr>
+                  </w:pPr>
+                </w:p>
+              </w:tc>
+            </w:tr>
+          </w:tbl>
+          <w:p>
+            <w:pPr>
+              <w:ind w:firstLine="720"/>
+              <w:rPr>
+                <w:lang w:val="en-CA"/>
+              </w:rPr>
+            </w:pPr>
+          </w:p>
+        </w:tc>
+        <w:tc>
+          <w:tcPr>
+            <w:tcW w:w="1518" w:type="dxa"/>
+            <w:vAlign w:val="center"/>
+          </w:tcPr>
+          <w:p>
+            <w:pPr>
+              <w:jc w:val="center"/>
+              <w:cnfStyle w:val="000000100000" w:firstRow="0" w:lastRow="0" w:firstColumn="0" w:lastColumn="0" w:oddVBand="0" w:evenVBand="0" w:oddHBand="1" w:evenHBand="0" w:firstRowFirstColumn="0" w:firstRowLastColumn="0" w:lastRowFirstColumn="0" w:lastRowLastColumn="0"/>
+              <w:rPr>
+                <w:lang w:val="en-CA"/>
+              </w:rPr>
+            </w:pPr>
+            <w:r>
+              <w:rPr>
+                <w:rFonts w:ascii="Calibri" w:hAnsi="Calibri" w:cs="Calibri"/>
+                <w:color w:val="000000"/>
+              </w:rPr>
+              <w:t>0.25</w:t>
+            </w:r>
+          </w:p>
+        </w:tc>
+        <w:tc>
+          <w:tcPr>
+            <w:tcW w:w="1482" w:type="dxa"/>
+            <w:vAlign w:val="center"/>
+          </w:tcPr>
+          <w:p>
+            <w:pPr>
+              <w:jc w:val="center"/>
+              <w:cnfStyle w:val="000000100000" w:firstRow="0" w:lastRow="0" w:firstColumn="0" w:lastColumn="0" w:oddVBand="0" w:evenVBand="0" w:oddHBand="1" w:evenHBand="0" w:firstRowFirstColumn="0" w:firstRowLastColumn="0" w:lastRowFirstColumn="0" w:lastRowLastColumn="0"/>
+            </w:pPr>
+            <w:r>
+              <w:rPr>
+                <w:rFonts w:ascii="Calibri" w:hAnsi="Calibri" w:cs="Calibri"/>
+                <w:color w:val="000000"/>
+              </w:rPr>
+              <w:t>TRUE</w:t>
+            </w:r>
+          </w:p>
+        </w:tc>
+        <w:tc>
+          <w:tcPr>
+            <w:tcW w:w="1221" w:type="dxa"/>
+            <w:vAlign w:val="center"/>
+          </w:tcPr>
+          <w:p>
+            <w:pPr>
+              <w:jc w:val="center"/>
+              <w:cnfStyle w:val="000000100000" w:firstRow="0" w:lastRow="0" w:firstColumn="0" w:lastColumn="0" w:oddVBand="0" w:evenVBand="0" w:oddHBand="1" w:evenHBand="0" w:firstRowFirstColumn="0" w:firstRowLastColumn="0" w:lastRowFirstColumn="0" w:lastRowLastColumn="0"/>
+            </w:pPr>
+            <w:r>
+              <w:t>(TBC)</w:t>
+            </w:r>
+          </w:p>
+        </w:tc>
+        <w:tc>
+          <w:tcPr>
+            <w:tcW w:w="1053" w:type="dxa"/>
+            <w:vAlign w:val="center"/>
+          </w:tcPr>
+          <w:p>
+            <w:pPr>
+              <w:jc w:val="center"/>
+              <w:cnfStyle w:val="000000100000" w:firstRow="0" w:lastRow="0" w:firstColumn="0" w:lastColumn="0" w:oddVBand="0" w:evenVBand="0" w:oddHBand="1" w:evenHBand="0" w:firstRowFirstColumn="0" w:firstRowLastColumn="0" w:lastRowFirstColumn="0" w:lastRowLastColumn="0"/>
+            </w:pPr>
+            <w:r>
+              <w:t>(TBC)</w:t>
+            </w:r>
+          </w:p>
+        </w:tc>
+      </w:tr>
+      <w:tr>
+        <w:tc>
+          <w:tcPr>
+            <w:cnfStyle w:val="001000000000" w:firstRow="0" w:lastRow="0" w:firstColumn="1" w:lastColumn="0" w:oddVBand="0" w:evenVBand="0" w:oddHBand="0" w:evenHBand="0" w:firstRowFirstColumn="0" w:firstRowLastColumn="0" w:lastRowFirstColumn="0" w:lastRowLastColumn="0"/>
+            <w:tcW w:w="4076" w:type="dxa"/>
+            <w:vMerge/>
+          </w:tcPr>
+          <w:p/>
+        </w:tc>
+        <w:tc>
+          <w:tcPr>
+            <w:tcW w:w="1518" w:type="dxa"/>
+            <w:vAlign w:val="center"/>
+          </w:tcPr>
+          <w:p>
+            <w:pPr>
+              <w:jc w:val="center"/>
+              <w:cnfStyle w:val="000000000000" w:firstRow="0" w:lastRow="0" w:firstColumn="0" w:lastColumn="0" w:oddVBand="0" w:evenVBand="0" w:oddHBand="0" w:evenHBand="0" w:firstRowFirstColumn="0" w:firstRowLastColumn="0" w:lastRowFirstColumn="0" w:lastRowLastColumn="0"/>
+            </w:pPr>
+            <w:r>
+              <w:rPr>
+                <w:rFonts w:ascii="Calibri" w:hAnsi="Calibri" w:cs="Calibri"/>
+                <w:color w:val="000000"/>
+              </w:rPr>
+              <w:t>0.5</w:t>
+            </w:r>
+          </w:p>
+        </w:tc>
+        <w:tc>
+          <w:tcPr>
+            <w:tcW w:w="1482" w:type="dxa"/>
+            <w:vAlign w:val="center"/>
+          </w:tcPr>
+          <w:p>
+            <w:pPr>
+              <w:jc w:val="center"/>
+              <w:cnfStyle w:val="000000000000" w:firstRow="0" w:lastRow="0" w:firstColumn="0" w:lastColumn="0" w:oddVBand="0" w:evenVBand="0" w:oddHBand="0" w:evenHBand="0" w:firstRowFirstColumn="0" w:firstRowLastColumn="0" w:lastRowFirstColumn="0" w:lastRowLastColumn="0"/>
+            </w:pPr>
+            <w:r>
+              <w:rPr>
+                <w:rFonts w:ascii="Calibri" w:hAnsi="Calibri" w:cs="Calibri"/>
+                <w:color w:val="000000"/>
+              </w:rPr>
+              <w:t>TRUE</w:t>
+            </w:r>
+          </w:p>
+        </w:tc>
+        <w:tc>
+          <w:tcPr>
+            <w:tcW w:w="1221" w:type="dxa"/>
+            <w:vAlign w:val="center"/>
+          </w:tcPr>
+          <w:p>
+            <w:pPr>
+              <w:jc w:val="center"/>
+              <w:cnfStyle w:val="000000000000" w:firstRow="0" w:lastRow="0" w:firstColumn="0" w:lastColumn="0" w:oddVBand="0" w:evenVBand="0" w:oddHBand="0" w:evenHBand="0" w:firstRowFirstColumn="0" w:firstRowLastColumn="0" w:lastRowFirstColumn="0" w:lastRowLastColumn="0"/>
+            </w:pPr>
+            <w:r>
+              <w:t>(TBC)</w:t>
+            </w:r>
+          </w:p>
+        </w:tc>
+        <w:tc>
+          <w:tcPr>
+            <w:tcW w:w="1053" w:type="dxa"/>
+            <w:vAlign w:val="center"/>
+          </w:tcPr>
+          <w:p>
+            <w:pPr>
+              <w:jc w:val="center"/>
+              <w:cnfStyle w:val="000000000000" w:firstRow="0" w:lastRow="0" w:firstColumn="0" w:lastColumn="0" w:oddVBand="0" w:evenVBand="0" w:oddHBand="0" w:evenHBand="0" w:firstRowFirstColumn="0" w:firstRowLastColumn="0" w:lastRowFirstColumn="0" w:lastRowLastColumn="0"/>
+            </w:pPr>
+            <w:r>
+              <w:t>(TBC)</w:t>
             </w:r>
           </w:p>
         </w:tc>
@@ -202,48 +711,77 @@
         <w:tc>
           <w:tcPr>
             <w:cnfStyle w:val="001000000000" w:firstRow="0" w:lastRow="0" w:firstColumn="1" w:lastColumn="0" w:oddVBand="0" w:evenVBand="0" w:oddHBand="0" w:evenHBand="0" w:firstRowFirstColumn="0" w:firstRowLastColumn="0" w:lastRowFirstColumn="0" w:lastRowLastColumn="0"/>
-            <w:tcW w:w="2425" w:type="dxa"/>
+            <w:tcW w:w="4076" w:type="dxa"/>
+            <w:vMerge/>
           </w:tcPr>
           <w:p/>
         </w:tc>
         <w:tc>
           <w:tcPr>
-            <w:tcW w:w="2340" w:type="dxa"/>
-          </w:tcPr>
-          <w:p>
-            <w:pPr>
+            <w:tcW w:w="1518" w:type="dxa"/>
+            <w:vAlign w:val="center"/>
+          </w:tcPr>
+          <w:p>
+            <w:pPr>
+              <w:jc w:val="center"/>
               <w:cnfStyle w:val="000000100000" w:firstRow="0" w:lastRow="0" w:firstColumn="0" w:lastColumn="0" w:oddVBand="0" w:evenVBand="0" w:oddHBand="1" w:evenHBand="0" w:firstRowFirstColumn="0" w:firstRowLastColumn="0" w:lastRowFirstColumn="0" w:lastRowLastColumn="0"/>
             </w:pPr>
-          </w:p>
-        </w:tc>
-        <w:tc>
-          <w:tcPr>
-            <w:tcW w:w="1890" w:type="dxa"/>
-          </w:tcPr>
-          <w:p>
-            <w:pPr>
+            <w:r>
+              <w:rPr>
+                <w:rFonts w:ascii="Calibri" w:hAnsi="Calibri" w:cs="Calibri"/>
+                <w:color w:val="000000"/>
+              </w:rPr>
+              <w:t>1</w:t>
+            </w:r>
+          </w:p>
+        </w:tc>
+        <w:tc>
+          <w:tcPr>
+            <w:tcW w:w="1482" w:type="dxa"/>
+            <w:vAlign w:val="center"/>
+          </w:tcPr>
+          <w:p>
+            <w:pPr>
+              <w:jc w:val="center"/>
               <w:cnfStyle w:val="000000100000" w:firstRow="0" w:lastRow="0" w:firstColumn="0" w:lastColumn="0" w:oddVBand="0" w:evenVBand="0" w:oddHBand="1" w:evenHBand="0" w:firstRowFirstColumn="0" w:firstRowLastColumn="0" w:lastRowFirstColumn="0" w:lastRowLastColumn="0"/>
             </w:pPr>
-          </w:p>
-        </w:tc>
-        <w:tc>
-          <w:tcPr>
-            <w:tcW w:w="1620" w:type="dxa"/>
-          </w:tcPr>
-          <w:p>
-            <w:pPr>
+            <w:r>
+              <w:rPr>
+                <w:rFonts w:ascii="Calibri" w:hAnsi="Calibri" w:cs="Calibri"/>
+                <w:color w:val="000000"/>
+              </w:rPr>
+              <w:t>TRUE</w:t>
+            </w:r>
+          </w:p>
+        </w:tc>
+        <w:tc>
+          <w:tcPr>
+            <w:tcW w:w="1221" w:type="dxa"/>
+            <w:vAlign w:val="center"/>
+          </w:tcPr>
+          <w:p>
+            <w:pPr>
+              <w:jc w:val="center"/>
               <w:cnfStyle w:val="000000100000" w:firstRow="0" w:lastRow="0" w:firstColumn="0" w:lastColumn="0" w:oddVBand="0" w:evenVBand="0" w:oddHBand="1" w:evenHBand="0" w:firstRowFirstColumn="0" w:firstRowLastColumn="0" w:lastRowFirstColumn="0" w:lastRowLastColumn="0"/>
             </w:pPr>
-          </w:p>
-        </w:tc>
-        <w:tc>
-          <w:tcPr>
-            <w:tcW w:w="1075" w:type="dxa"/>
-          </w:tcPr>
-          <w:p>
-            <w:pPr>
+            <w:r>
+              <w:t>(TBC)</w:t>
+            </w:r>
+          </w:p>
+        </w:tc>
+        <w:tc>
+          <w:tcPr>
+            <w:tcW w:w="1053" w:type="dxa"/>
+            <w:vAlign w:val="center"/>
+          </w:tcPr>
+          <w:p>
+            <w:pPr>
+              <w:jc w:val="center"/>
               <w:cnfStyle w:val="000000100000" w:firstRow="0" w:lastRow="0" w:firstColumn="0" w:lastColumn="0" w:oddVBand="0" w:evenVBand="0" w:oddHBand="1" w:evenHBand="0" w:firstRowFirstColumn="0" w:firstRowLastColumn="0" w:lastRowFirstColumn="0" w:lastRowLastColumn="0"/>
             </w:pPr>
+            <w:r>
+              <w:t>(TBC)</w:t>
+            </w:r>
           </w:p>
         </w:tc>
       </w:tr>
@@ -251,48 +789,77 @@
         <w:tc>
           <w:tcPr>
             <w:cnfStyle w:val="001000000000" w:firstRow="0" w:lastRow="0" w:firstColumn="1" w:lastColumn="0" w:oddVBand="0" w:evenVBand="0" w:oddHBand="0" w:evenHBand="0" w:firstRowFirstColumn="0" w:firstRowLastColumn="0" w:lastRowFirstColumn="0" w:lastRowLastColumn="0"/>
-            <w:tcW w:w="2425" w:type="dxa"/>
+            <w:tcW w:w="4076" w:type="dxa"/>
+            <w:vMerge/>
           </w:tcPr>
           <w:p/>
         </w:tc>
         <w:tc>
           <w:tcPr>
-            <w:tcW w:w="2340" w:type="dxa"/>
-          </w:tcPr>
-          <w:p>
-            <w:pPr>
+            <w:tcW w:w="1518" w:type="dxa"/>
+            <w:vAlign w:val="center"/>
+          </w:tcPr>
+          <w:p>
+            <w:pPr>
+              <w:jc w:val="center"/>
               <w:cnfStyle w:val="000000000000" w:firstRow="0" w:lastRow="0" w:firstColumn="0" w:lastColumn="0" w:oddVBand="0" w:evenVBand="0" w:oddHBand="0" w:evenHBand="0" w:firstRowFirstColumn="0" w:firstRowLastColumn="0" w:lastRowFirstColumn="0" w:lastRowLastColumn="0"/>
             </w:pPr>
-          </w:p>
-        </w:tc>
-        <w:tc>
-          <w:tcPr>
-            <w:tcW w:w="1890" w:type="dxa"/>
-          </w:tcPr>
-          <w:p>
-            <w:pPr>
+            <w:r>
+              <w:rPr>
+                <w:rFonts w:ascii="Calibri" w:hAnsi="Calibri" w:cs="Calibri"/>
+                <w:color w:val="000000"/>
+              </w:rPr>
+              <w:t>0.24</w:t>
+            </w:r>
+          </w:p>
+        </w:tc>
+        <w:tc>
+          <w:tcPr>
+            <w:tcW w:w="1482" w:type="dxa"/>
+            <w:vAlign w:val="center"/>
+          </w:tcPr>
+          <w:p>
+            <w:pPr>
+              <w:jc w:val="center"/>
               <w:cnfStyle w:val="000000000000" w:firstRow="0" w:lastRow="0" w:firstColumn="0" w:lastColumn="0" w:oddVBand="0" w:evenVBand="0" w:oddHBand="0" w:evenHBand="0" w:firstRowFirstColumn="0" w:firstRowLastColumn="0" w:lastRowFirstColumn="0" w:lastRowLastColumn="0"/>
             </w:pPr>
-          </w:p>
-        </w:tc>
-        <w:tc>
-          <w:tcPr>
-            <w:tcW w:w="1620" w:type="dxa"/>
-          </w:tcPr>
-          <w:p>
-            <w:pPr>
+            <w:r>
+              <w:rPr>
+                <w:rFonts w:ascii="Calibri" w:hAnsi="Calibri" w:cs="Calibri"/>
+                <w:color w:val="000000"/>
+              </w:rPr>
+              <w:t>FALSE</w:t>
+            </w:r>
+          </w:p>
+        </w:tc>
+        <w:tc>
+          <w:tcPr>
+            <w:tcW w:w="1221" w:type="dxa"/>
+            <w:vAlign w:val="center"/>
+          </w:tcPr>
+          <w:p>
+            <w:pPr>
+              <w:jc w:val="center"/>
               <w:cnfStyle w:val="000000000000" w:firstRow="0" w:lastRow="0" w:firstColumn="0" w:lastColumn="0" w:oddVBand="0" w:evenVBand="0" w:oddHBand="0" w:evenHBand="0" w:firstRowFirstColumn="0" w:firstRowLastColumn="0" w:lastRowFirstColumn="0" w:lastRowLastColumn="0"/>
             </w:pPr>
-          </w:p>
-        </w:tc>
-        <w:tc>
-          <w:tcPr>
-            <w:tcW w:w="1075" w:type="dxa"/>
-          </w:tcPr>
-          <w:p>
-            <w:pPr>
+            <w:r>
+              <w:t>(TBC)</w:t>
+            </w:r>
+          </w:p>
+        </w:tc>
+        <w:tc>
+          <w:tcPr>
+            <w:tcW w:w="1053" w:type="dxa"/>
+            <w:vAlign w:val="center"/>
+          </w:tcPr>
+          <w:p>
+            <w:pPr>
+              <w:jc w:val="center"/>
               <w:cnfStyle w:val="000000000000" w:firstRow="0" w:lastRow="0" w:firstColumn="0" w:lastColumn="0" w:oddVBand="0" w:evenVBand="0" w:oddHBand="0" w:evenHBand="0" w:firstRowFirstColumn="0" w:firstRowLastColumn="0" w:lastRowFirstColumn="0" w:lastRowLastColumn="0"/>
             </w:pPr>
+            <w:r>
+              <w:t>(TBC)</w:t>
+            </w:r>
           </w:p>
         </w:tc>
       </w:tr>
@@ -303,250 +870,77 @@
         <w:tc>
           <w:tcPr>
             <w:cnfStyle w:val="001000000000" w:firstRow="0" w:lastRow="0" w:firstColumn="1" w:lastColumn="0" w:oddVBand="0" w:evenVBand="0" w:oddHBand="0" w:evenHBand="0" w:firstRowFirstColumn="0" w:firstRowLastColumn="0" w:lastRowFirstColumn="0" w:lastRowLastColumn="0"/>
-            <w:tcW w:w="2425" w:type="dxa"/>
+            <w:tcW w:w="4076" w:type="dxa"/>
+            <w:vMerge/>
           </w:tcPr>
           <w:p/>
         </w:tc>
         <w:tc>
           <w:tcPr>
-            <w:tcW w:w="2340" w:type="dxa"/>
-          </w:tcPr>
-          <w:p>
-            <w:pPr>
+            <w:tcW w:w="1518" w:type="dxa"/>
+            <w:vAlign w:val="center"/>
+          </w:tcPr>
+          <w:p>
+            <w:pPr>
+              <w:jc w:val="center"/>
               <w:cnfStyle w:val="000000100000" w:firstRow="0" w:lastRow="0" w:firstColumn="0" w:lastColumn="0" w:oddVBand="0" w:evenVBand="0" w:oddHBand="1" w:evenHBand="0" w:firstRowFirstColumn="0" w:firstRowLastColumn="0" w:lastRowFirstColumn="0" w:lastRowLastColumn="0"/>
             </w:pPr>
-          </w:p>
-        </w:tc>
-        <w:tc>
-          <w:tcPr>
-            <w:tcW w:w="1890" w:type="dxa"/>
-          </w:tcPr>
-          <w:p>
-            <w:pPr>
+            <w:r>
+              <w:rPr>
+                <w:rFonts w:ascii="Calibri" w:hAnsi="Calibri" w:cs="Calibri"/>
+                <w:color w:val="000000"/>
+              </w:rPr>
+              <w:t>0.5</w:t>
+            </w:r>
+          </w:p>
+        </w:tc>
+        <w:tc>
+          <w:tcPr>
+            <w:tcW w:w="1482" w:type="dxa"/>
+            <w:vAlign w:val="center"/>
+          </w:tcPr>
+          <w:p>
+            <w:pPr>
+              <w:jc w:val="center"/>
               <w:cnfStyle w:val="000000100000" w:firstRow="0" w:lastRow="0" w:firstColumn="0" w:lastColumn="0" w:oddVBand="0" w:evenVBand="0" w:oddHBand="1" w:evenHBand="0" w:firstRowFirstColumn="0" w:firstRowLastColumn="0" w:lastRowFirstColumn="0" w:lastRowLastColumn="0"/>
             </w:pPr>
-          </w:p>
-        </w:tc>
-        <w:tc>
-          <w:tcPr>
-            <w:tcW w:w="1620" w:type="dxa"/>
-          </w:tcPr>
-          <w:p>
-            <w:pPr>
+            <w:r>
+              <w:rPr>
+                <w:rFonts w:ascii="Calibri" w:hAnsi="Calibri" w:cs="Calibri"/>
+                <w:color w:val="000000"/>
+              </w:rPr>
+              <w:t>FALSE</w:t>
+            </w:r>
+          </w:p>
+        </w:tc>
+        <w:tc>
+          <w:tcPr>
+            <w:tcW w:w="1221" w:type="dxa"/>
+            <w:vAlign w:val="center"/>
+          </w:tcPr>
+          <w:p>
+            <w:pPr>
+              <w:jc w:val="center"/>
               <w:cnfStyle w:val="000000100000" w:firstRow="0" w:lastRow="0" w:firstColumn="0" w:lastColumn="0" w:oddVBand="0" w:evenVBand="0" w:oddHBand="1" w:evenHBand="0" w:firstRowFirstColumn="0" w:firstRowLastColumn="0" w:lastRowFirstColumn="0" w:lastRowLastColumn="0"/>
             </w:pPr>
-          </w:p>
-        </w:tc>
-        <w:tc>
-          <w:tcPr>
-            <w:tcW w:w="1075" w:type="dxa"/>
-          </w:tcPr>
-          <w:p>
-            <w:pPr>
+            <w:r>
+              <w:t>(TBC)</w:t>
+            </w:r>
+          </w:p>
+        </w:tc>
+        <w:tc>
+          <w:tcPr>
+            <w:tcW w:w="1053" w:type="dxa"/>
+            <w:vAlign w:val="center"/>
+          </w:tcPr>
+          <w:p>
+            <w:pPr>
+              <w:jc w:val="center"/>
               <w:cnfStyle w:val="000000100000" w:firstRow="0" w:lastRow="0" w:firstColumn="0" w:lastColumn="0" w:oddVBand="0" w:evenVBand="0" w:oddHBand="1" w:evenHBand="0" w:firstRowFirstColumn="0" w:firstRowLastColumn="0" w:lastRowFirstColumn="0" w:lastRowLastColumn="0"/>
             </w:pPr>
-          </w:p>
-        </w:tc>
-      </w:tr>
-      <w:tr>
-        <w:tc>
-          <w:tcPr>
-            <w:cnfStyle w:val="001000000000" w:firstRow="0" w:lastRow="0" w:firstColumn="1" w:lastColumn="0" w:oddVBand="0" w:evenVBand="0" w:oddHBand="0" w:evenHBand="0" w:firstRowFirstColumn="0" w:firstRowLastColumn="0" w:lastRowFirstColumn="0" w:lastRowLastColumn="0"/>
-            <w:tcW w:w="2425" w:type="dxa"/>
-          </w:tcPr>
-          <w:p/>
-        </w:tc>
-        <w:tc>
-          <w:tcPr>
-            <w:tcW w:w="2340" w:type="dxa"/>
-          </w:tcPr>
-          <w:p>
-            <w:pPr>
-              <w:cnfStyle w:val="000000000000" w:firstRow="0" w:lastRow="0" w:firstColumn="0" w:lastColumn="0" w:oddVBand="0" w:evenVBand="0" w:oddHBand="0" w:evenHBand="0" w:firstRowFirstColumn="0" w:firstRowLastColumn="0" w:lastRowFirstColumn="0" w:lastRowLastColumn="0"/>
-            </w:pPr>
-          </w:p>
-        </w:tc>
-        <w:tc>
-          <w:tcPr>
-            <w:tcW w:w="1890" w:type="dxa"/>
-          </w:tcPr>
-          <w:p>
-            <w:pPr>
-              <w:cnfStyle w:val="000000000000" w:firstRow="0" w:lastRow="0" w:firstColumn="0" w:lastColumn="0" w:oddVBand="0" w:evenVBand="0" w:oddHBand="0" w:evenHBand="0" w:firstRowFirstColumn="0" w:firstRowLastColumn="0" w:lastRowFirstColumn="0" w:lastRowLastColumn="0"/>
-            </w:pPr>
-          </w:p>
-        </w:tc>
-        <w:tc>
-          <w:tcPr>
-            <w:tcW w:w="1620" w:type="dxa"/>
-          </w:tcPr>
-          <w:p>
-            <w:pPr>
-              <w:cnfStyle w:val="000000000000" w:firstRow="0" w:lastRow="0" w:firstColumn="0" w:lastColumn="0" w:oddVBand="0" w:evenVBand="0" w:oddHBand="0" w:evenHBand="0" w:firstRowFirstColumn="0" w:firstRowLastColumn="0" w:lastRowFirstColumn="0" w:lastRowLastColumn="0"/>
-            </w:pPr>
-          </w:p>
-        </w:tc>
-        <w:tc>
-          <w:tcPr>
-            <w:tcW w:w="1075" w:type="dxa"/>
-          </w:tcPr>
-          <w:p>
-            <w:pPr>
-              <w:cnfStyle w:val="000000000000" w:firstRow="0" w:lastRow="0" w:firstColumn="0" w:lastColumn="0" w:oddVBand="0" w:evenVBand="0" w:oddHBand="0" w:evenHBand="0" w:firstRowFirstColumn="0" w:firstRowLastColumn="0" w:lastRowFirstColumn="0" w:lastRowLastColumn="0"/>
-            </w:pPr>
-          </w:p>
-        </w:tc>
-      </w:tr>
-      <w:tr>
-        <w:trPr>
-          <w:cnfStyle w:val="000000100000" w:firstRow="0" w:lastRow="0" w:firstColumn="0" w:lastColumn="0" w:oddVBand="0" w:evenVBand="0" w:oddHBand="1" w:evenHBand="0" w:firstRowFirstColumn="0" w:firstRowLastColumn="0" w:lastRowFirstColumn="0" w:lastRowLastColumn="0"/>
-        </w:trPr>
-        <w:tc>
-          <w:tcPr>
-            <w:cnfStyle w:val="001000000000" w:firstRow="0" w:lastRow="0" w:firstColumn="1" w:lastColumn="0" w:oddVBand="0" w:evenVBand="0" w:oddHBand="0" w:evenHBand="0" w:firstRowFirstColumn="0" w:firstRowLastColumn="0" w:lastRowFirstColumn="0" w:lastRowLastColumn="0"/>
-            <w:tcW w:w="2425" w:type="dxa"/>
-          </w:tcPr>
-          <w:p/>
-        </w:tc>
-        <w:tc>
-          <w:tcPr>
-            <w:tcW w:w="2340" w:type="dxa"/>
-          </w:tcPr>
-          <w:p>
-            <w:pPr>
-              <w:cnfStyle w:val="000000100000" w:firstRow="0" w:lastRow="0" w:firstColumn="0" w:lastColumn="0" w:oddVBand="0" w:evenVBand="0" w:oddHBand="1" w:evenHBand="0" w:firstRowFirstColumn="0" w:firstRowLastColumn="0" w:lastRowFirstColumn="0" w:lastRowLastColumn="0"/>
-            </w:pPr>
-          </w:p>
-        </w:tc>
-        <w:tc>
-          <w:tcPr>
-            <w:tcW w:w="1890" w:type="dxa"/>
-          </w:tcPr>
-          <w:p>
-            <w:pPr>
-              <w:cnfStyle w:val="000000100000" w:firstRow="0" w:lastRow="0" w:firstColumn="0" w:lastColumn="0" w:oddVBand="0" w:evenVBand="0" w:oddHBand="1" w:evenHBand="0" w:firstRowFirstColumn="0" w:firstRowLastColumn="0" w:lastRowFirstColumn="0" w:lastRowLastColumn="0"/>
-            </w:pPr>
-          </w:p>
-        </w:tc>
-        <w:tc>
-          <w:tcPr>
-            <w:tcW w:w="1620" w:type="dxa"/>
-          </w:tcPr>
-          <w:p>
-            <w:pPr>
-              <w:cnfStyle w:val="000000100000" w:firstRow="0" w:lastRow="0" w:firstColumn="0" w:lastColumn="0" w:oddVBand="0" w:evenVBand="0" w:oddHBand="1" w:evenHBand="0" w:firstRowFirstColumn="0" w:firstRowLastColumn="0" w:lastRowFirstColumn="0" w:lastRowLastColumn="0"/>
-            </w:pPr>
-          </w:p>
-        </w:tc>
-        <w:tc>
-          <w:tcPr>
-            <w:tcW w:w="1075" w:type="dxa"/>
-          </w:tcPr>
-          <w:p>
-            <w:pPr>
-              <w:cnfStyle w:val="000000100000" w:firstRow="0" w:lastRow="0" w:firstColumn="0" w:lastColumn="0" w:oddVBand="0" w:evenVBand="0" w:oddHBand="1" w:evenHBand="0" w:firstRowFirstColumn="0" w:firstRowLastColumn="0" w:lastRowFirstColumn="0" w:lastRowLastColumn="0"/>
-            </w:pPr>
-          </w:p>
-        </w:tc>
-      </w:tr>
-      <w:tr>
-        <w:tc>
-          <w:tcPr>
-            <w:cnfStyle w:val="001000000000" w:firstRow="0" w:lastRow="0" w:firstColumn="1" w:lastColumn="0" w:oddVBand="0" w:evenVBand="0" w:oddHBand="0" w:evenHBand="0" w:firstRowFirstColumn="0" w:firstRowLastColumn="0" w:lastRowFirstColumn="0" w:lastRowLastColumn="0"/>
-            <w:tcW w:w="2425" w:type="dxa"/>
-          </w:tcPr>
-          <w:p/>
-        </w:tc>
-        <w:tc>
-          <w:tcPr>
-            <w:tcW w:w="2340" w:type="dxa"/>
-          </w:tcPr>
-          <w:p>
-            <w:pPr>
-              <w:cnfStyle w:val="000000000000" w:firstRow="0" w:lastRow="0" w:firstColumn="0" w:lastColumn="0" w:oddVBand="0" w:evenVBand="0" w:oddHBand="0" w:evenHBand="0" w:firstRowFirstColumn="0" w:firstRowLastColumn="0" w:lastRowFirstColumn="0" w:lastRowLastColumn="0"/>
-            </w:pPr>
-          </w:p>
-        </w:tc>
-        <w:tc>
-          <w:tcPr>
-            <w:tcW w:w="1890" w:type="dxa"/>
-          </w:tcPr>
-          <w:p>
-            <w:pPr>
-              <w:cnfStyle w:val="000000000000" w:firstRow="0" w:lastRow="0" w:firstColumn="0" w:lastColumn="0" w:oddVBand="0" w:evenVBand="0" w:oddHBand="0" w:evenHBand="0" w:firstRowFirstColumn="0" w:firstRowLastColumn="0" w:lastRowFirstColumn="0" w:lastRowLastColumn="0"/>
-            </w:pPr>
-          </w:p>
-        </w:tc>
-        <w:tc>
-          <w:tcPr>
-            <w:tcW w:w="1620" w:type="dxa"/>
-          </w:tcPr>
-          <w:p>
-            <w:pPr>
-              <w:cnfStyle w:val="000000000000" w:firstRow="0" w:lastRow="0" w:firstColumn="0" w:lastColumn="0" w:oddVBand="0" w:evenVBand="0" w:oddHBand="0" w:evenHBand="0" w:firstRowFirstColumn="0" w:firstRowLastColumn="0" w:lastRowFirstColumn="0" w:lastRowLastColumn="0"/>
-            </w:pPr>
-          </w:p>
-        </w:tc>
-        <w:tc>
-          <w:tcPr>
-            <w:tcW w:w="1075" w:type="dxa"/>
-          </w:tcPr>
-          <w:p>
-            <w:pPr>
-              <w:cnfStyle w:val="000000000000" w:firstRow="0" w:lastRow="0" w:firstColumn="0" w:lastColumn="0" w:oddVBand="0" w:evenVBand="0" w:oddHBand="0" w:evenHBand="0" w:firstRowFirstColumn="0" w:firstRowLastColumn="0" w:lastRowFirstColumn="0" w:lastRowLastColumn="0"/>
-            </w:pPr>
-          </w:p>
-        </w:tc>
-      </w:tr>
-      <w:tr>
-        <w:trPr>
-          <w:cnfStyle w:val="000000100000" w:firstRow="0" w:lastRow="0" w:firstColumn="0" w:lastColumn="0" w:oddVBand="0" w:evenVBand="0" w:oddHBand="1" w:evenHBand="0" w:firstRowFirstColumn="0" w:firstRowLastColumn="0" w:lastRowFirstColumn="0" w:lastRowLastColumn="0"/>
-        </w:trPr>
-        <w:tc>
-          <w:tcPr>
-            <w:cnfStyle w:val="001000000000" w:firstRow="0" w:lastRow="0" w:firstColumn="1" w:lastColumn="0" w:oddVBand="0" w:evenVBand="0" w:oddHBand="0" w:evenHBand="0" w:firstRowFirstColumn="0" w:firstRowLastColumn="0" w:lastRowFirstColumn="0" w:lastRowLastColumn="0"/>
-            <w:tcW w:w="2425" w:type="dxa"/>
-          </w:tcPr>
-          <w:p/>
-        </w:tc>
-        <w:tc>
-          <w:tcPr>
-            <w:tcW w:w="2340" w:type="dxa"/>
-          </w:tcPr>
-          <w:p>
-            <w:pPr>
-              <w:cnfStyle w:val="000000100000" w:firstRow="0" w:lastRow="0" w:firstColumn="0" w:lastColumn="0" w:oddVBand="0" w:evenVBand="0" w:oddHBand="1" w:evenHBand="0" w:firstRowFirstColumn="0" w:firstRowLastColumn="0" w:lastRowFirstColumn="0" w:lastRowLastColumn="0"/>
-            </w:pPr>
-          </w:p>
-        </w:tc>
-        <w:tc>
-          <w:tcPr>
-            <w:tcW w:w="1890" w:type="dxa"/>
-          </w:tcPr>
-          <w:p>
-            <w:pPr>
-              <w:cnfStyle w:val="000000100000" w:firstRow="0" w:lastRow="0" w:firstColumn="0" w:lastColumn="0" w:oddVBand="0" w:evenVBand="0" w:oddHBand="1" w:evenHBand="0" w:firstRowFirstColumn="0" w:firstRowLastColumn="0" w:lastRowFirstColumn="0" w:lastRowLastColumn="0"/>
-            </w:pPr>
-          </w:p>
-        </w:tc>
-        <w:tc>
-          <w:tcPr>
-            <w:tcW w:w="1620" w:type="dxa"/>
-          </w:tcPr>
-          <w:p>
-            <w:pPr>
-              <w:cnfStyle w:val="000000100000" w:firstRow="0" w:lastRow="0" w:firstColumn="0" w:lastColumn="0" w:oddVBand="0" w:evenVBand="0" w:oddHBand="1" w:evenHBand="0" w:firstRowFirstColumn="0" w:firstRowLastColumn="0" w:lastRowFirstColumn="0" w:lastRowLastColumn="0"/>
-            </w:pPr>
-          </w:p>
-        </w:tc>
-        <w:tc>
-          <w:tcPr>
-            <w:tcW w:w="1075" w:type="dxa"/>
-          </w:tcPr>
-          <w:p>
-            <w:pPr>
-              <w:cnfStyle w:val="000000100000" w:firstRow="0" w:lastRow="0" w:firstColumn="0" w:lastColumn="0" w:oddVBand="0" w:evenVBand="0" w:oddHBand="1" w:evenHBand="0" w:firstRowFirstColumn="0" w:firstRowLastColumn="0" w:lastRowFirstColumn="0" w:lastRowLastColumn="0"/>
-            </w:pPr>
+            <w:r>
+              <w:t>(TBC)</w:t>
+            </w:r>
           </w:p>
         </w:tc>
       </w:tr>
@@ -1007,6 +1401,29 @@
       <w:szCs w:val="32"/>
     </w:rPr>
   </w:style>
+  <w:style w:type="paragraph" w:styleId="Heading2">
+    <w:name w:val="heading 2"/>
+    <w:basedOn w:val="Normal"/>
+    <w:next w:val="Normal"/>
+    <w:link w:val="Heading2Char"/>
+    <w:uiPriority w:val="9"/>
+    <w:semiHidden/>
+    <w:unhideWhenUsed/>
+    <w:qFormat/>
+    <w:rsid w:val="008D39B1"/>
+    <w:pPr>
+      <w:keepNext/>
+      <w:keepLines/>
+      <w:spacing w:before="40" w:after="0"/>
+      <w:outlineLvl w:val="1"/>
+    </w:pPr>
+    <w:rPr>
+      <w:rFonts w:asciiTheme="majorHAnsi" w:eastAsiaTheme="majorEastAsia" w:hAnsiTheme="majorHAnsi" w:cstheme="majorBidi"/>
+      <w:color w:val="2F5496" w:themeColor="accent1" w:themeShade="BF"/>
+      <w:sz w:val="26"/>
+      <w:szCs w:val="26"/>
+    </w:rPr>
+  </w:style>
   <w:style w:type="character" w:default="1" w:styleId="DefaultParagraphFont">
     <w:name w:val="Default Paragraph Font"/>
     <w:uiPriority w:val="1"/>
@@ -1182,6 +1599,20 @@
         <w:shd w:val="clear" w:color="auto" w:fill="F2F2F2" w:themeFill="background1" w:themeFillShade="F2"/>
       </w:tcPr>
     </w:tblStylePr>
+  </w:style>
+  <w:style w:type="character" w:customStyle="1" w:styleId="Heading2Char">
+    <w:name w:val="Heading 2 Char"/>
+    <w:basedOn w:val="DefaultParagraphFont"/>
+    <w:link w:val="Heading2"/>
+    <w:uiPriority w:val="9"/>
+    <w:semiHidden/>
+    <w:rsid w:val="008D39B1"/>
+    <w:rPr>
+      <w:rFonts w:asciiTheme="majorHAnsi" w:eastAsiaTheme="majorEastAsia" w:hAnsiTheme="majorHAnsi" w:cstheme="majorBidi"/>
+      <w:color w:val="2F5496" w:themeColor="accent1" w:themeShade="BF"/>
+      <w:sz w:val="26"/>
+      <w:szCs w:val="26"/>
+    </w:rPr>
   </w:style>
 </w:styles>
 </file>
@@ -1479,4 +1910,16 @@
     </a:ext>
   </a:extLst>
 </a:theme>
+</file>
+
+<file path=customXml/item1.xml><?xml version="1.0" encoding="utf-8"?>
+<b:Sources xmlns:b="http://schemas.openxmlformats.org/officeDocument/2006/bibliography" xmlns="http://schemas.openxmlformats.org/officeDocument/2006/bibliography" SelectedStyle="\APASixthEditionOfficeOnline.xsl" StyleName="APA" Version="6"/>
+</file>
+
+<file path=customXml/itemProps1.xml><?xml version="1.0" encoding="utf-8"?>
+<ds:datastoreItem xmlns:ds="http://schemas.openxmlformats.org/officeDocument/2006/customXml" ds:itemID="{1E3AA77B-9811-432A-ABC0-6EFA734ABE62}">
+  <ds:schemaRefs>
+    <ds:schemaRef ds:uri="http://schemas.openxmlformats.org/officeDocument/2006/bibliography"/>
+  </ds:schemaRefs>
+</ds:datastoreItem>
 </file>
--- a/Documents/Testing/TestsDocuments/test-validatePackageBox.docx
+++ b/Documents/Testing/TestsDocuments/test-validatePackageBox.docx
@@ -97,7 +97,7 @@
         <w:t xml:space="preserve">: </w:t>
       </w:r>
       <w:r>
-        <w:t>validatePackageBox()</w:t>
+        <w:t>int validatePackageBox(double);</w:t>
       </w:r>
     </w:p>
     <w:p>

--- a/Documents/Testing/TestsDocuments/test-validatePackageBox.docx
+++ b/Documents/Testing/TestsDocuments/test-validatePackageBox.docx
@@ -38,6 +38,15 @@
       </w:r>
       <w:r>
         <w:t xml:space="preserve">Black box </w:t>
+      </w:r>
+      <w:r>
+        <w:t xml:space="preserve">and </w:t>
+      </w:r>
+      <w:r>
+        <w:t>w</w:t>
+      </w:r>
+      <w:r>
+        <w:t>hite box</w:t>
       </w:r>
     </w:p>
     <w:p>
@@ -212,6 +221,7 @@
             <w:tcW w:w="4076" w:type="dxa"/>
             <w:vMerge w:val="restart"/>
           </w:tcPr>
+          <w:p/>
           <w:tbl>
             <w:tblPr>
               <w:tblW w:w="3860" w:type="dxa"/>
@@ -227,12 +237,12 @@
             <w:tr>
               <w:trPr>
                 <w:gridAfter w:val="1"/>
-                <w:wAfter w:w="36" w:type="dxa"/>
+                <w:wAfter w:w="222" w:type="dxa"/>
                 <w:trHeight w:val="864"/>
               </w:trPr>
               <w:tc>
                 <w:tcPr>
-                  <w:tcW w:w="3824" w:type="dxa"/>
+                  <w:tcW w:w="3638" w:type="dxa"/>
                   <w:vMerge w:val="restart"/>
                   <w:tcBorders>
                     <w:top w:val="nil"/>
@@ -264,6 +274,29 @@
                       <w:color w:val="000000"/>
                       <w:lang w:val="en-CA" w:eastAsia="en-CA"/>
                     </w:rPr>
+                    <w:t>Black box:</w:t>
+                  </w:r>
+                </w:p>
+                <w:p>
+                  <w:pPr>
+                    <w:spacing w:after="0" w:line="240" w:lineRule="auto"/>
+                    <w:jc w:val="center"/>
+                    <w:rPr>
+                      <w:rFonts w:ascii="Calibri" w:eastAsia="Times New Roman" w:hAnsi="Calibri" w:cs="Calibri"/>
+                      <w:b/>
+                      <w:bCs/>
+                      <w:color w:val="000000"/>
+                      <w:lang w:val="en-CA" w:eastAsia="en-CA"/>
+                    </w:rPr>
+                  </w:pPr>
+                  <w:r>
+                    <w:rPr>
+                      <w:rFonts w:ascii="Calibri" w:eastAsia="Times New Roman" w:hAnsi="Calibri" w:cs="Calibri"/>
+                      <w:b/>
+                      <w:bCs/>
+                      <w:color w:val="000000"/>
+                      <w:lang w:val="en-CA" w:eastAsia="en-CA"/>
+                    </w:rPr>
                     <w:t>Validation for package SIZE input</w:t>
                   </w:r>
                 </w:p>
@@ -275,7 +308,7 @@
               </w:trPr>
               <w:tc>
                 <w:tcPr>
-                  <w:tcW w:w="3824" w:type="dxa"/>
+                  <w:tcW w:w="3638" w:type="dxa"/>
                   <w:vMerge/>
                   <w:tcBorders>
                     <w:top w:val="nil"/>
@@ -299,7 +332,7 @@
               </w:tc>
               <w:tc>
                 <w:tcPr>
-                  <w:tcW w:w="36" w:type="dxa"/>
+                  <w:tcW w:w="222" w:type="dxa"/>
                   <w:tcBorders>
                     <w:top w:val="nil"/>
                     <w:left w:val="nil"/>
@@ -330,7 +363,7 @@
               </w:trPr>
               <w:tc>
                 <w:tcPr>
-                  <w:tcW w:w="3824" w:type="dxa"/>
+                  <w:tcW w:w="3638" w:type="dxa"/>
                   <w:vMerge/>
                   <w:tcBorders>
                     <w:top w:val="nil"/>
@@ -354,7 +387,7 @@
               </w:tc>
               <w:tc>
                 <w:tcPr>
-                  <w:tcW w:w="36" w:type="dxa"/>
+                  <w:tcW w:w="222" w:type="dxa"/>
                   <w:tcBorders>
                     <w:top w:val="nil"/>
                     <w:left w:val="nil"/>
@@ -385,7 +418,7 @@
               </w:trPr>
               <w:tc>
                 <w:tcPr>
-                  <w:tcW w:w="3824" w:type="dxa"/>
+                  <w:tcW w:w="3638" w:type="dxa"/>
                   <w:vMerge/>
                   <w:tcBorders>
                     <w:top w:val="nil"/>
@@ -409,7 +442,7 @@
               </w:tc>
               <w:tc>
                 <w:tcPr>
-                  <w:tcW w:w="36" w:type="dxa"/>
+                  <w:tcW w:w="222" w:type="dxa"/>
                   <w:tcBorders>
                     <w:top w:val="nil"/>
                     <w:left w:val="nil"/>
@@ -440,7 +473,7 @@
               </w:trPr>
               <w:tc>
                 <w:tcPr>
-                  <w:tcW w:w="3824" w:type="dxa"/>
+                  <w:tcW w:w="3638" w:type="dxa"/>
                   <w:vMerge/>
                   <w:tcBorders>
                     <w:top w:val="nil"/>
@@ -464,7 +497,7 @@
               </w:tc>
               <w:tc>
                 <w:tcPr>
-                  <w:tcW w:w="36" w:type="dxa"/>
+                  <w:tcW w:w="222" w:type="dxa"/>
                   <w:tcBorders>
                     <w:top w:val="nil"/>
                     <w:left w:val="nil"/>
@@ -495,7 +528,7 @@
               </w:trPr>
               <w:tc>
                 <w:tcPr>
-                  <w:tcW w:w="3824" w:type="dxa"/>
+                  <w:tcW w:w="3638" w:type="dxa"/>
                   <w:vMerge/>
                   <w:tcBorders>
                     <w:top w:val="nil"/>
@@ -519,7 +552,7 @@
               </w:tc>
               <w:tc>
                 <w:tcPr>
-                  <w:tcW w:w="36" w:type="dxa"/>
+                  <w:tcW w:w="222" w:type="dxa"/>
                   <w:tcBorders>
                     <w:top w:val="nil"/>
                     <w:left w:val="nil"/>
@@ -606,7 +639,11 @@
               <w:cnfStyle w:val="000000100000" w:firstRow="0" w:lastRow="0" w:firstColumn="0" w:lastColumn="0" w:oddVBand="0" w:evenVBand="0" w:oddHBand="1" w:evenHBand="0" w:firstRowFirstColumn="0" w:firstRowLastColumn="0" w:lastRowFirstColumn="0" w:lastRowLastColumn="0"/>
             </w:pPr>
             <w:r>
-              <w:t>(TBC)</w:t>
+              <w:rPr>
+                <w:rFonts w:ascii="Calibri" w:hAnsi="Calibri" w:cs="Calibri"/>
+                <w:color w:val="000000"/>
+              </w:rPr>
+              <w:t>TRUE</w:t>
             </w:r>
           </w:p>
         </w:tc>
@@ -621,7 +658,13 @@
               <w:cnfStyle w:val="000000100000" w:firstRow="0" w:lastRow="0" w:firstColumn="0" w:lastColumn="0" w:oddVBand="0" w:evenVBand="0" w:oddHBand="1" w:evenHBand="0" w:firstRowFirstColumn="0" w:firstRowLastColumn="0" w:lastRowFirstColumn="0" w:lastRowLastColumn="0"/>
             </w:pPr>
             <w:r>
-              <w:t>(TBC)</w:t>
+              <w:rPr>
+                <w:rFonts w:ascii="Calibri" w:hAnsi="Calibri" w:cs="Calibri"/>
+                <w:b/>
+                <w:bCs/>
+                <w:color w:val="00B050"/>
+              </w:rPr>
+              <w:t>PASS</w:t>
             </w:r>
           </w:p>
         </w:tc>
@@ -684,7 +727,11 @@
               <w:cnfStyle w:val="000000000000" w:firstRow="0" w:lastRow="0" w:firstColumn="0" w:lastColumn="0" w:oddVBand="0" w:evenVBand="0" w:oddHBand="0" w:evenHBand="0" w:firstRowFirstColumn="0" w:firstRowLastColumn="0" w:lastRowFirstColumn="0" w:lastRowLastColumn="0"/>
             </w:pPr>
             <w:r>
-              <w:t>(TBC)</w:t>
+              <w:rPr>
+                <w:rFonts w:ascii="Calibri" w:hAnsi="Calibri" w:cs="Calibri"/>
+                <w:color w:val="000000"/>
+              </w:rPr>
+              <w:t>TRUE</w:t>
             </w:r>
           </w:p>
         </w:tc>
@@ -699,7 +746,13 @@
               <w:cnfStyle w:val="000000000000" w:firstRow="0" w:lastRow="0" w:firstColumn="0" w:lastColumn="0" w:oddVBand="0" w:evenVBand="0" w:oddHBand="0" w:evenHBand="0" w:firstRowFirstColumn="0" w:firstRowLastColumn="0" w:lastRowFirstColumn="0" w:lastRowLastColumn="0"/>
             </w:pPr>
             <w:r>
-              <w:t>(TBC)</w:t>
+              <w:rPr>
+                <w:rFonts w:ascii="Calibri" w:hAnsi="Calibri" w:cs="Calibri"/>
+                <w:b/>
+                <w:bCs/>
+                <w:color w:val="00B050"/>
+              </w:rPr>
+              <w:t>PASS</w:t>
             </w:r>
           </w:p>
         </w:tc>
@@ -765,7 +818,11 @@
               <w:cnfStyle w:val="000000100000" w:firstRow="0" w:lastRow="0" w:firstColumn="0" w:lastColumn="0" w:oddVBand="0" w:evenVBand="0" w:oddHBand="1" w:evenHBand="0" w:firstRowFirstColumn="0" w:firstRowLastColumn="0" w:lastRowFirstColumn="0" w:lastRowLastColumn="0"/>
             </w:pPr>
             <w:r>
-              <w:t>(TBC)</w:t>
+              <w:rPr>
+                <w:rFonts w:ascii="Calibri" w:hAnsi="Calibri" w:cs="Calibri"/>
+                <w:color w:val="000000"/>
+              </w:rPr>
+              <w:t>TRUE</w:t>
             </w:r>
           </w:p>
         </w:tc>
@@ -780,7 +837,13 @@
               <w:cnfStyle w:val="000000100000" w:firstRow="0" w:lastRow="0" w:firstColumn="0" w:lastColumn="0" w:oddVBand="0" w:evenVBand="0" w:oddHBand="1" w:evenHBand="0" w:firstRowFirstColumn="0" w:firstRowLastColumn="0" w:lastRowFirstColumn="0" w:lastRowLastColumn="0"/>
             </w:pPr>
             <w:r>
-              <w:t>(TBC)</w:t>
+              <w:rPr>
+                <w:rFonts w:ascii="Calibri" w:hAnsi="Calibri" w:cs="Calibri"/>
+                <w:b/>
+                <w:bCs/>
+                <w:color w:val="00B050"/>
+              </w:rPr>
+              <w:t>PASS</w:t>
             </w:r>
           </w:p>
         </w:tc>
@@ -843,7 +906,11 @@
               <w:cnfStyle w:val="000000000000" w:firstRow="0" w:lastRow="0" w:firstColumn="0" w:lastColumn="0" w:oddVBand="0" w:evenVBand="0" w:oddHBand="0" w:evenHBand="0" w:firstRowFirstColumn="0" w:firstRowLastColumn="0" w:lastRowFirstColumn="0" w:lastRowLastColumn="0"/>
             </w:pPr>
             <w:r>
-              <w:t>(TBC)</w:t>
+              <w:rPr>
+                <w:rFonts w:ascii="Calibri" w:hAnsi="Calibri" w:cs="Calibri"/>
+                <w:color w:val="000000"/>
+              </w:rPr>
+              <w:t>FALSE</w:t>
             </w:r>
           </w:p>
         </w:tc>
@@ -858,7 +925,13 @@
               <w:cnfStyle w:val="000000000000" w:firstRow="0" w:lastRow="0" w:firstColumn="0" w:lastColumn="0" w:oddVBand="0" w:evenVBand="0" w:oddHBand="0" w:evenHBand="0" w:firstRowFirstColumn="0" w:firstRowLastColumn="0" w:lastRowFirstColumn="0" w:lastRowLastColumn="0"/>
             </w:pPr>
             <w:r>
-              <w:t>(TBC)</w:t>
+              <w:rPr>
+                <w:rFonts w:ascii="Calibri" w:hAnsi="Calibri" w:cs="Calibri"/>
+                <w:b/>
+                <w:bCs/>
+                <w:color w:val="00B050"/>
+              </w:rPr>
+              <w:t>PASS</w:t>
             </w:r>
           </w:p>
         </w:tc>
@@ -890,6 +963,330 @@
                 <w:rFonts w:ascii="Calibri" w:hAnsi="Calibri" w:cs="Calibri"/>
                 <w:color w:val="000000"/>
               </w:rPr>
+              <w:t>-0.5</w:t>
+            </w:r>
+          </w:p>
+        </w:tc>
+        <w:tc>
+          <w:tcPr>
+            <w:tcW w:w="1482" w:type="dxa"/>
+            <w:vAlign w:val="center"/>
+          </w:tcPr>
+          <w:p>
+            <w:pPr>
+              <w:jc w:val="center"/>
+              <w:cnfStyle w:val="000000100000" w:firstRow="0" w:lastRow="0" w:firstColumn="0" w:lastColumn="0" w:oddVBand="0" w:evenVBand="0" w:oddHBand="1" w:evenHBand="0" w:firstRowFirstColumn="0" w:firstRowLastColumn="0" w:lastRowFirstColumn="0" w:lastRowLastColumn="0"/>
+            </w:pPr>
+            <w:r>
+              <w:rPr>
+                <w:rFonts w:ascii="Calibri" w:hAnsi="Calibri" w:cs="Calibri"/>
+                <w:color w:val="000000"/>
+              </w:rPr>
+              <w:t>FALSE</w:t>
+            </w:r>
+          </w:p>
+        </w:tc>
+        <w:tc>
+          <w:tcPr>
+            <w:tcW w:w="1221" w:type="dxa"/>
+            <w:vAlign w:val="center"/>
+          </w:tcPr>
+          <w:p>
+            <w:pPr>
+              <w:jc w:val="center"/>
+              <w:cnfStyle w:val="000000100000" w:firstRow="0" w:lastRow="0" w:firstColumn="0" w:lastColumn="0" w:oddVBand="0" w:evenVBand="0" w:oddHBand="1" w:evenHBand="0" w:firstRowFirstColumn="0" w:firstRowLastColumn="0" w:lastRowFirstColumn="0" w:lastRowLastColumn="0"/>
+            </w:pPr>
+            <w:r>
+              <w:rPr>
+                <w:rFonts w:ascii="Calibri" w:hAnsi="Calibri" w:cs="Calibri"/>
+                <w:color w:val="000000"/>
+              </w:rPr>
+              <w:t>FALSE</w:t>
+            </w:r>
+          </w:p>
+        </w:tc>
+        <w:tc>
+          <w:tcPr>
+            <w:tcW w:w="1053" w:type="dxa"/>
+            <w:vAlign w:val="center"/>
+          </w:tcPr>
+          <w:p>
+            <w:pPr>
+              <w:jc w:val="center"/>
+              <w:cnfStyle w:val="000000100000" w:firstRow="0" w:lastRow="0" w:firstColumn="0" w:lastColumn="0" w:oddVBand="0" w:evenVBand="0" w:oddHBand="1" w:evenHBand="0" w:firstRowFirstColumn="0" w:firstRowLastColumn="0" w:lastRowFirstColumn="0" w:lastRowLastColumn="0"/>
+            </w:pPr>
+            <w:r>
+              <w:rPr>
+                <w:rFonts w:ascii="Calibri" w:hAnsi="Calibri" w:cs="Calibri"/>
+                <w:b/>
+                <w:bCs/>
+                <w:color w:val="00B050"/>
+              </w:rPr>
+              <w:t>PASS</w:t>
+            </w:r>
+          </w:p>
+        </w:tc>
+      </w:tr>
+      <w:tr>
+        <w:tc>
+          <w:tcPr>
+            <w:cnfStyle w:val="001000000000" w:firstRow="0" w:lastRow="0" w:firstColumn="1" w:lastColumn="0" w:oddVBand="0" w:evenVBand="0" w:oddHBand="0" w:evenHBand="0" w:firstRowFirstColumn="0" w:firstRowLastColumn="0" w:lastRowFirstColumn="0" w:lastRowLastColumn="0"/>
+            <w:tcW w:w="4076" w:type="dxa"/>
+            <w:vMerge/>
+          </w:tcPr>
+          <w:p/>
+        </w:tc>
+        <w:tc>
+          <w:tcPr>
+            <w:tcW w:w="1518" w:type="dxa"/>
+            <w:vAlign w:val="center"/>
+          </w:tcPr>
+          <w:p>
+            <w:pPr>
+              <w:jc w:val="center"/>
+              <w:cnfStyle w:val="000000000000" w:firstRow="0" w:lastRow="0" w:firstColumn="0" w:lastColumn="0" w:oddVBand="0" w:evenVBand="0" w:oddHBand="0" w:evenHBand="0" w:firstRowFirstColumn="0" w:firstRowLastColumn="0" w:lastRowFirstColumn="0" w:lastRowLastColumn="0"/>
+            </w:pPr>
+            <w:r>
+              <w:rPr>
+                <w:rFonts w:ascii="Calibri" w:hAnsi="Calibri" w:cs="Calibri"/>
+                <w:color w:val="000000"/>
+              </w:rPr>
+              <w:t>1.1</w:t>
+            </w:r>
+          </w:p>
+        </w:tc>
+        <w:tc>
+          <w:tcPr>
+            <w:tcW w:w="1482" w:type="dxa"/>
+            <w:vAlign w:val="center"/>
+          </w:tcPr>
+          <w:p>
+            <w:pPr>
+              <w:jc w:val="center"/>
+              <w:cnfStyle w:val="000000000000" w:firstRow="0" w:lastRow="0" w:firstColumn="0" w:lastColumn="0" w:oddVBand="0" w:evenVBand="0" w:oddHBand="0" w:evenHBand="0" w:firstRowFirstColumn="0" w:firstRowLastColumn="0" w:lastRowFirstColumn="0" w:lastRowLastColumn="0"/>
+            </w:pPr>
+            <w:r>
+              <w:rPr>
+                <w:rFonts w:ascii="Calibri" w:hAnsi="Calibri" w:cs="Calibri"/>
+                <w:color w:val="000000"/>
+              </w:rPr>
+              <w:t>FALSE</w:t>
+            </w:r>
+          </w:p>
+        </w:tc>
+        <w:tc>
+          <w:tcPr>
+            <w:tcW w:w="1221" w:type="dxa"/>
+            <w:vAlign w:val="center"/>
+          </w:tcPr>
+          <w:p>
+            <w:pPr>
+              <w:jc w:val="center"/>
+              <w:cnfStyle w:val="000000000000" w:firstRow="0" w:lastRow="0" w:firstColumn="0" w:lastColumn="0" w:oddVBand="0" w:evenVBand="0" w:oddHBand="0" w:evenHBand="0" w:firstRowFirstColumn="0" w:firstRowLastColumn="0" w:lastRowFirstColumn="0" w:lastRowLastColumn="0"/>
+            </w:pPr>
+            <w:r>
+              <w:rPr>
+                <w:rFonts w:ascii="Calibri" w:hAnsi="Calibri" w:cs="Calibri"/>
+                <w:color w:val="000000"/>
+              </w:rPr>
+              <w:t>FALSE</w:t>
+            </w:r>
+          </w:p>
+        </w:tc>
+        <w:tc>
+          <w:tcPr>
+            <w:tcW w:w="1053" w:type="dxa"/>
+            <w:vAlign w:val="center"/>
+          </w:tcPr>
+          <w:p>
+            <w:pPr>
+              <w:jc w:val="center"/>
+              <w:cnfStyle w:val="000000000000" w:firstRow="0" w:lastRow="0" w:firstColumn="0" w:lastColumn="0" w:oddVBand="0" w:evenVBand="0" w:oddHBand="0" w:evenHBand="0" w:firstRowFirstColumn="0" w:firstRowLastColumn="0" w:lastRowFirstColumn="0" w:lastRowLastColumn="0"/>
+            </w:pPr>
+            <w:r>
+              <w:rPr>
+                <w:rFonts w:ascii="Calibri" w:hAnsi="Calibri" w:cs="Calibri"/>
+                <w:b/>
+                <w:bCs/>
+                <w:color w:val="00B050"/>
+              </w:rPr>
+              <w:t>PASS</w:t>
+            </w:r>
+          </w:p>
+        </w:tc>
+      </w:tr>
+      <w:tr>
+        <w:trPr>
+          <w:cnfStyle w:val="000000100000" w:firstRow="0" w:lastRow="0" w:firstColumn="0" w:lastColumn="0" w:oddVBand="0" w:evenVBand="0" w:oddHBand="1" w:evenHBand="0" w:firstRowFirstColumn="0" w:firstRowLastColumn="0" w:lastRowFirstColumn="0" w:lastRowLastColumn="0"/>
+        </w:trPr>
+        <w:tc>
+          <w:tcPr>
+            <w:cnfStyle w:val="001000000000" w:firstRow="0" w:lastRow="0" w:firstColumn="1" w:lastColumn="0" w:oddVBand="0" w:evenVBand="0" w:oddHBand="0" w:evenHBand="0" w:firstRowFirstColumn="0" w:firstRowLastColumn="0" w:lastRowFirstColumn="0" w:lastRowLastColumn="0"/>
+            <w:tcW w:w="4076" w:type="dxa"/>
+            <w:vMerge w:val="restart"/>
+            <w:vAlign w:val="center"/>
+          </w:tcPr>
+          <w:p>
+            <w:pPr>
+              <w:jc w:val="center"/>
+              <w:rPr>
+                <w:rFonts w:ascii="Calibri" w:eastAsia="Times New Roman" w:hAnsi="Calibri" w:cs="Calibri"/>
+                <w:b w:val="0"/>
+                <w:bCs w:val="0"/>
+                <w:color w:val="000000"/>
+                <w:lang w:val="en-CA" w:eastAsia="en-CA"/>
+              </w:rPr>
+            </w:pPr>
+            <w:r>
+              <w:rPr>
+                <w:rFonts w:ascii="Calibri" w:eastAsia="Times New Roman" w:hAnsi="Calibri" w:cs="Calibri"/>
+                <w:b w:val="0"/>
+                <w:bCs w:val="0"/>
+                <w:color w:val="000000"/>
+                <w:lang w:val="en-CA" w:eastAsia="en-CA"/>
+              </w:rPr>
+              <w:t>Black box:</w:t>
+            </w:r>
+          </w:p>
+          <w:p>
+            <w:pPr>
+              <w:jc w:val="center"/>
+            </w:pPr>
+            <w:r>
+              <w:rPr>
+                <w:rFonts w:ascii="Calibri" w:eastAsia="Times New Roman" w:hAnsi="Calibri" w:cs="Calibri"/>
+                <w:color w:val="000000"/>
+                <w:lang w:val="en-CA" w:eastAsia="en-CA"/>
+              </w:rPr>
+              <w:t>Validation for package SIZE input</w:t>
+            </w:r>
+          </w:p>
+        </w:tc>
+        <w:tc>
+          <w:tcPr>
+            <w:tcW w:w="1518" w:type="dxa"/>
+            <w:vAlign w:val="center"/>
+          </w:tcPr>
+          <w:p>
+            <w:pPr>
+              <w:jc w:val="center"/>
+              <w:cnfStyle w:val="000000100000" w:firstRow="0" w:lastRow="0" w:firstColumn="0" w:lastColumn="0" w:oddVBand="0" w:evenVBand="0" w:oddHBand="1" w:evenHBand="0" w:firstRowFirstColumn="0" w:firstRowLastColumn="0" w:lastRowFirstColumn="0" w:lastRowLastColumn="0"/>
+              <w:rPr>
+                <w:rFonts w:ascii="Calibri" w:hAnsi="Calibri" w:cs="Calibri"/>
+                <w:color w:val="000000"/>
+              </w:rPr>
+            </w:pPr>
+            <w:r>
+              <w:rPr>
+                <w:rFonts w:ascii="Calibri" w:hAnsi="Calibri" w:cs="Calibri"/>
+                <w:color w:val="000000"/>
+              </w:rPr>
+              <w:t>0.25</w:t>
+            </w:r>
+          </w:p>
+        </w:tc>
+        <w:tc>
+          <w:tcPr>
+            <w:tcW w:w="1482" w:type="dxa"/>
+            <w:vAlign w:val="center"/>
+          </w:tcPr>
+          <w:p>
+            <w:pPr>
+              <w:jc w:val="center"/>
+              <w:cnfStyle w:val="000000100000" w:firstRow="0" w:lastRow="0" w:firstColumn="0" w:lastColumn="0" w:oddVBand="0" w:evenVBand="0" w:oddHBand="1" w:evenHBand="0" w:firstRowFirstColumn="0" w:firstRowLastColumn="0" w:lastRowFirstColumn="0" w:lastRowLastColumn="0"/>
+              <w:rPr>
+                <w:rFonts w:ascii="Calibri" w:hAnsi="Calibri" w:cs="Calibri"/>
+                <w:color w:val="000000"/>
+              </w:rPr>
+            </w:pPr>
+            <w:r>
+              <w:rPr>
+                <w:rFonts w:ascii="Calibri" w:hAnsi="Calibri" w:cs="Calibri"/>
+                <w:color w:val="000000"/>
+              </w:rPr>
+              <w:t>TRUE</w:t>
+            </w:r>
+          </w:p>
+        </w:tc>
+        <w:tc>
+          <w:tcPr>
+            <w:tcW w:w="1221" w:type="dxa"/>
+            <w:vAlign w:val="center"/>
+          </w:tcPr>
+          <w:p>
+            <w:pPr>
+              <w:jc w:val="center"/>
+              <w:cnfStyle w:val="000000100000" w:firstRow="0" w:lastRow="0" w:firstColumn="0" w:lastColumn="0" w:oddVBand="0" w:evenVBand="0" w:oddHBand="1" w:evenHBand="0" w:firstRowFirstColumn="0" w:firstRowLastColumn="0" w:lastRowFirstColumn="0" w:lastRowLastColumn="0"/>
+              <w:rPr>
+                <w:rFonts w:ascii="Calibri" w:hAnsi="Calibri" w:cs="Calibri"/>
+                <w:color w:val="000000"/>
+              </w:rPr>
+            </w:pPr>
+            <w:r>
+              <w:rPr>
+                <w:rFonts w:ascii="Calibri" w:hAnsi="Calibri" w:cs="Calibri"/>
+                <w:color w:val="000000"/>
+              </w:rPr>
+              <w:t>TRUE</w:t>
+            </w:r>
+          </w:p>
+        </w:tc>
+        <w:tc>
+          <w:tcPr>
+            <w:tcW w:w="1053" w:type="dxa"/>
+            <w:vAlign w:val="center"/>
+          </w:tcPr>
+          <w:p>
+            <w:pPr>
+              <w:jc w:val="center"/>
+              <w:cnfStyle w:val="000000100000" w:firstRow="0" w:lastRow="0" w:firstColumn="0" w:lastColumn="0" w:oddVBand="0" w:evenVBand="0" w:oddHBand="1" w:evenHBand="0" w:firstRowFirstColumn="0" w:firstRowLastColumn="0" w:lastRowFirstColumn="0" w:lastRowLastColumn="0"/>
+              <w:rPr>
+                <w:rFonts w:ascii="Calibri" w:hAnsi="Calibri" w:cs="Calibri"/>
+                <w:b/>
+                <w:bCs/>
+                <w:color w:val="00B050"/>
+              </w:rPr>
+            </w:pPr>
+            <w:r>
+              <w:rPr>
+                <w:rFonts w:ascii="Calibri" w:hAnsi="Calibri" w:cs="Calibri"/>
+                <w:b/>
+                <w:bCs/>
+                <w:color w:val="00B050"/>
+              </w:rPr>
+              <w:t>PASS</w:t>
+            </w:r>
+          </w:p>
+        </w:tc>
+      </w:tr>
+      <w:tr>
+        <w:tc>
+          <w:tcPr>
+            <w:cnfStyle w:val="001000000000" w:firstRow="0" w:lastRow="0" w:firstColumn="1" w:lastColumn="0" w:oddVBand="0" w:evenVBand="0" w:oddHBand="0" w:evenHBand="0" w:firstRowFirstColumn="0" w:firstRowLastColumn="0" w:lastRowFirstColumn="0" w:lastRowLastColumn="0"/>
+            <w:tcW w:w="4076" w:type="dxa"/>
+            <w:vMerge/>
+          </w:tcPr>
+          <w:p/>
+        </w:tc>
+        <w:tc>
+          <w:tcPr>
+            <w:tcW w:w="1518" w:type="dxa"/>
+            <w:vAlign w:val="center"/>
+          </w:tcPr>
+          <w:p>
+            <w:pPr>
+              <w:jc w:val="center"/>
+              <w:cnfStyle w:val="000000000000" w:firstRow="0" w:lastRow="0" w:firstColumn="0" w:lastColumn="0" w:oddVBand="0" w:evenVBand="0" w:oddHBand="0" w:evenHBand="0" w:firstRowFirstColumn="0" w:firstRowLastColumn="0" w:lastRowFirstColumn="0" w:lastRowLastColumn="0"/>
+              <w:rPr>
+                <w:rFonts w:ascii="Calibri" w:hAnsi="Calibri" w:cs="Calibri"/>
+                <w:color w:val="000000"/>
+              </w:rPr>
+            </w:pPr>
+            <w:r>
+              <w:rPr>
+                <w:rFonts w:ascii="Calibri" w:hAnsi="Calibri" w:cs="Calibri"/>
+                <w:color w:val="000000"/>
+              </w:rPr>
               <w:t>0.5</w:t>
             </w:r>
           </w:p>
@@ -902,7 +1299,226 @@
           <w:p>
             <w:pPr>
               <w:jc w:val="center"/>
+              <w:cnfStyle w:val="000000000000" w:firstRow="0" w:lastRow="0" w:firstColumn="0" w:lastColumn="0" w:oddVBand="0" w:evenVBand="0" w:oddHBand="0" w:evenHBand="0" w:firstRowFirstColumn="0" w:firstRowLastColumn="0" w:lastRowFirstColumn="0" w:lastRowLastColumn="0"/>
+              <w:rPr>
+                <w:rFonts w:ascii="Calibri" w:hAnsi="Calibri" w:cs="Calibri"/>
+                <w:color w:val="000000"/>
+              </w:rPr>
+            </w:pPr>
+            <w:r>
+              <w:rPr>
+                <w:rFonts w:ascii="Calibri" w:hAnsi="Calibri" w:cs="Calibri"/>
+                <w:color w:val="000000"/>
+              </w:rPr>
+              <w:t>TRUE</w:t>
+            </w:r>
+          </w:p>
+        </w:tc>
+        <w:tc>
+          <w:tcPr>
+            <w:tcW w:w="1221" w:type="dxa"/>
+            <w:vAlign w:val="center"/>
+          </w:tcPr>
+          <w:p>
+            <w:pPr>
+              <w:jc w:val="center"/>
+              <w:cnfStyle w:val="000000000000" w:firstRow="0" w:lastRow="0" w:firstColumn="0" w:lastColumn="0" w:oddVBand="0" w:evenVBand="0" w:oddHBand="0" w:evenHBand="0" w:firstRowFirstColumn="0" w:firstRowLastColumn="0" w:lastRowFirstColumn="0" w:lastRowLastColumn="0"/>
+              <w:rPr>
+                <w:rFonts w:ascii="Calibri" w:hAnsi="Calibri" w:cs="Calibri"/>
+                <w:color w:val="000000"/>
+              </w:rPr>
+            </w:pPr>
+            <w:r>
+              <w:rPr>
+                <w:rFonts w:ascii="Calibri" w:hAnsi="Calibri" w:cs="Calibri"/>
+                <w:color w:val="000000"/>
+              </w:rPr>
+              <w:t>TRUE</w:t>
+            </w:r>
+          </w:p>
+        </w:tc>
+        <w:tc>
+          <w:tcPr>
+            <w:tcW w:w="1053" w:type="dxa"/>
+            <w:vAlign w:val="center"/>
+          </w:tcPr>
+          <w:p>
+            <w:pPr>
+              <w:jc w:val="center"/>
+              <w:cnfStyle w:val="000000000000" w:firstRow="0" w:lastRow="0" w:firstColumn="0" w:lastColumn="0" w:oddVBand="0" w:evenVBand="0" w:oddHBand="0" w:evenHBand="0" w:firstRowFirstColumn="0" w:firstRowLastColumn="0" w:lastRowFirstColumn="0" w:lastRowLastColumn="0"/>
+              <w:rPr>
+                <w:rFonts w:ascii="Calibri" w:hAnsi="Calibri" w:cs="Calibri"/>
+                <w:b/>
+                <w:bCs/>
+                <w:color w:val="00B050"/>
+              </w:rPr>
+            </w:pPr>
+            <w:r>
+              <w:rPr>
+                <w:rFonts w:ascii="Calibri" w:hAnsi="Calibri" w:cs="Calibri"/>
+                <w:b/>
+                <w:bCs/>
+                <w:color w:val="00B050"/>
+              </w:rPr>
+              <w:t>PASS</w:t>
+            </w:r>
+          </w:p>
+        </w:tc>
+      </w:tr>
+      <w:tr>
+        <w:trPr>
+          <w:cnfStyle w:val="000000100000" w:firstRow="0" w:lastRow="0" w:firstColumn="0" w:lastColumn="0" w:oddVBand="0" w:evenVBand="0" w:oddHBand="1" w:evenHBand="0" w:firstRowFirstColumn="0" w:firstRowLastColumn="0" w:lastRowFirstColumn="0" w:lastRowLastColumn="0"/>
+        </w:trPr>
+        <w:tc>
+          <w:tcPr>
+            <w:cnfStyle w:val="001000000000" w:firstRow="0" w:lastRow="0" w:firstColumn="1" w:lastColumn="0" w:oddVBand="0" w:evenVBand="0" w:oddHBand="0" w:evenHBand="0" w:firstRowFirstColumn="0" w:firstRowLastColumn="0" w:lastRowFirstColumn="0" w:lastRowLastColumn="0"/>
+            <w:tcW w:w="4076" w:type="dxa"/>
+            <w:vMerge/>
+          </w:tcPr>
+          <w:p/>
+        </w:tc>
+        <w:tc>
+          <w:tcPr>
+            <w:tcW w:w="1518" w:type="dxa"/>
+            <w:vAlign w:val="center"/>
+          </w:tcPr>
+          <w:p>
+            <w:pPr>
+              <w:jc w:val="center"/>
               <w:cnfStyle w:val="000000100000" w:firstRow="0" w:lastRow="0" w:firstColumn="0" w:lastColumn="0" w:oddVBand="0" w:evenVBand="0" w:oddHBand="1" w:evenHBand="0" w:firstRowFirstColumn="0" w:firstRowLastColumn="0" w:lastRowFirstColumn="0" w:lastRowLastColumn="0"/>
+              <w:rPr>
+                <w:rFonts w:ascii="Calibri" w:hAnsi="Calibri" w:cs="Calibri"/>
+                <w:color w:val="000000"/>
+              </w:rPr>
+            </w:pPr>
+            <w:r>
+              <w:rPr>
+                <w:rFonts w:ascii="Calibri" w:hAnsi="Calibri" w:cs="Calibri"/>
+                <w:color w:val="000000"/>
+              </w:rPr>
+              <w:t>1</w:t>
+            </w:r>
+          </w:p>
+        </w:tc>
+        <w:tc>
+          <w:tcPr>
+            <w:tcW w:w="1482" w:type="dxa"/>
+            <w:vAlign w:val="center"/>
+          </w:tcPr>
+          <w:p>
+            <w:pPr>
+              <w:jc w:val="center"/>
+              <w:cnfStyle w:val="000000100000" w:firstRow="0" w:lastRow="0" w:firstColumn="0" w:lastColumn="0" w:oddVBand="0" w:evenVBand="0" w:oddHBand="1" w:evenHBand="0" w:firstRowFirstColumn="0" w:firstRowLastColumn="0" w:lastRowFirstColumn="0" w:lastRowLastColumn="0"/>
+              <w:rPr>
+                <w:rFonts w:ascii="Calibri" w:hAnsi="Calibri" w:cs="Calibri"/>
+                <w:color w:val="000000"/>
+              </w:rPr>
+            </w:pPr>
+            <w:r>
+              <w:rPr>
+                <w:rFonts w:ascii="Calibri" w:hAnsi="Calibri" w:cs="Calibri"/>
+                <w:color w:val="000000"/>
+              </w:rPr>
+              <w:t>TRUE</w:t>
+            </w:r>
+          </w:p>
+        </w:tc>
+        <w:tc>
+          <w:tcPr>
+            <w:tcW w:w="1221" w:type="dxa"/>
+            <w:vAlign w:val="center"/>
+          </w:tcPr>
+          <w:p>
+            <w:pPr>
+              <w:jc w:val="center"/>
+              <w:cnfStyle w:val="000000100000" w:firstRow="0" w:lastRow="0" w:firstColumn="0" w:lastColumn="0" w:oddVBand="0" w:evenVBand="0" w:oddHBand="1" w:evenHBand="0" w:firstRowFirstColumn="0" w:firstRowLastColumn="0" w:lastRowFirstColumn="0" w:lastRowLastColumn="0"/>
+              <w:rPr>
+                <w:rFonts w:ascii="Calibri" w:hAnsi="Calibri" w:cs="Calibri"/>
+                <w:color w:val="000000"/>
+              </w:rPr>
+            </w:pPr>
+            <w:r>
+              <w:rPr>
+                <w:rFonts w:ascii="Calibri" w:hAnsi="Calibri" w:cs="Calibri"/>
+                <w:color w:val="000000"/>
+              </w:rPr>
+              <w:t>TRUE</w:t>
+            </w:r>
+          </w:p>
+        </w:tc>
+        <w:tc>
+          <w:tcPr>
+            <w:tcW w:w="1053" w:type="dxa"/>
+            <w:vAlign w:val="center"/>
+          </w:tcPr>
+          <w:p>
+            <w:pPr>
+              <w:jc w:val="center"/>
+              <w:cnfStyle w:val="000000100000" w:firstRow="0" w:lastRow="0" w:firstColumn="0" w:lastColumn="0" w:oddVBand="0" w:evenVBand="0" w:oddHBand="1" w:evenHBand="0" w:firstRowFirstColumn="0" w:firstRowLastColumn="0" w:lastRowFirstColumn="0" w:lastRowLastColumn="0"/>
+              <w:rPr>
+                <w:rFonts w:ascii="Calibri" w:hAnsi="Calibri" w:cs="Calibri"/>
+                <w:b/>
+                <w:bCs/>
+                <w:color w:val="00B050"/>
+              </w:rPr>
+            </w:pPr>
+            <w:r>
+              <w:rPr>
+                <w:rFonts w:ascii="Calibri" w:hAnsi="Calibri" w:cs="Calibri"/>
+                <w:b/>
+                <w:bCs/>
+                <w:color w:val="00B050"/>
+              </w:rPr>
+              <w:t>PASS</w:t>
+            </w:r>
+          </w:p>
+        </w:tc>
+      </w:tr>
+      <w:tr>
+        <w:tc>
+          <w:tcPr>
+            <w:cnfStyle w:val="001000000000" w:firstRow="0" w:lastRow="0" w:firstColumn="1" w:lastColumn="0" w:oddVBand="0" w:evenVBand="0" w:oddHBand="0" w:evenHBand="0" w:firstRowFirstColumn="0" w:firstRowLastColumn="0" w:lastRowFirstColumn="0" w:lastRowLastColumn="0"/>
+            <w:tcW w:w="4076" w:type="dxa"/>
+            <w:vMerge/>
+          </w:tcPr>
+          <w:p/>
+        </w:tc>
+        <w:tc>
+          <w:tcPr>
+            <w:tcW w:w="1518" w:type="dxa"/>
+            <w:vAlign w:val="center"/>
+          </w:tcPr>
+          <w:p>
+            <w:pPr>
+              <w:jc w:val="center"/>
+              <w:cnfStyle w:val="000000000000" w:firstRow="0" w:lastRow="0" w:firstColumn="0" w:lastColumn="0" w:oddVBand="0" w:evenVBand="0" w:oddHBand="0" w:evenHBand="0" w:firstRowFirstColumn="0" w:firstRowLastColumn="0" w:lastRowFirstColumn="0" w:lastRowLastColumn="0"/>
+              <w:rPr>
+                <w:rFonts w:ascii="Calibri" w:hAnsi="Calibri" w:cs="Calibri"/>
+                <w:color w:val="000000"/>
+              </w:rPr>
+            </w:pPr>
+            <w:r>
+              <w:rPr>
+                <w:rFonts w:ascii="Calibri" w:hAnsi="Calibri" w:cs="Calibri"/>
+                <w:color w:val="000000"/>
+              </w:rPr>
+              <w:t>0.75</w:t>
+            </w:r>
+          </w:p>
+        </w:tc>
+        <w:tc>
+          <w:tcPr>
+            <w:tcW w:w="1482" w:type="dxa"/>
+            <w:vAlign w:val="center"/>
+          </w:tcPr>
+          <w:p>
+            <w:pPr>
+              <w:jc w:val="center"/>
+              <w:cnfStyle w:val="000000000000" w:firstRow="0" w:lastRow="0" w:firstColumn="0" w:lastColumn="0" w:oddVBand="0" w:evenVBand="0" w:oddHBand="0" w:evenHBand="0" w:firstRowFirstColumn="0" w:firstRowLastColumn="0" w:lastRowFirstColumn="0" w:lastRowLastColumn="0"/>
+              <w:rPr>
+                <w:rFonts w:ascii="Calibri" w:hAnsi="Calibri" w:cs="Calibri"/>
+                <w:color w:val="000000"/>
+              </w:rPr>
             </w:pPr>
             <w:r>
               <w:rPr>
@@ -921,10 +1537,127 @@
           <w:p>
             <w:pPr>
               <w:jc w:val="center"/>
+              <w:cnfStyle w:val="000000000000" w:firstRow="0" w:lastRow="0" w:firstColumn="0" w:lastColumn="0" w:oddVBand="0" w:evenVBand="0" w:oddHBand="0" w:evenHBand="0" w:firstRowFirstColumn="0" w:firstRowLastColumn="0" w:lastRowFirstColumn="0" w:lastRowLastColumn="0"/>
+              <w:rPr>
+                <w:rFonts w:ascii="Calibri" w:hAnsi="Calibri" w:cs="Calibri"/>
+                <w:color w:val="000000"/>
+              </w:rPr>
+            </w:pPr>
+            <w:r>
+              <w:rPr>
+                <w:rFonts w:ascii="Calibri" w:hAnsi="Calibri" w:cs="Calibri"/>
+                <w:color w:val="000000"/>
+              </w:rPr>
+              <w:t>FALSE</w:t>
+            </w:r>
+          </w:p>
+        </w:tc>
+        <w:tc>
+          <w:tcPr>
+            <w:tcW w:w="1053" w:type="dxa"/>
+            <w:vAlign w:val="center"/>
+          </w:tcPr>
+          <w:p>
+            <w:pPr>
+              <w:jc w:val="center"/>
+              <w:cnfStyle w:val="000000000000" w:firstRow="0" w:lastRow="0" w:firstColumn="0" w:lastColumn="0" w:oddVBand="0" w:evenVBand="0" w:oddHBand="0" w:evenHBand="0" w:firstRowFirstColumn="0" w:firstRowLastColumn="0" w:lastRowFirstColumn="0" w:lastRowLastColumn="0"/>
+              <w:rPr>
+                <w:rFonts w:ascii="Calibri" w:hAnsi="Calibri" w:cs="Calibri"/>
+                <w:b/>
+                <w:bCs/>
+                <w:color w:val="00B050"/>
+              </w:rPr>
+            </w:pPr>
+            <w:r>
+              <w:rPr>
+                <w:rFonts w:ascii="Calibri" w:hAnsi="Calibri" w:cs="Calibri"/>
+                <w:b/>
+                <w:bCs/>
+                <w:color w:val="00B050"/>
+              </w:rPr>
+              <w:t>PASS</w:t>
+            </w:r>
+          </w:p>
+        </w:tc>
+      </w:tr>
+      <w:tr>
+        <w:trPr>
+          <w:cnfStyle w:val="000000100000" w:firstRow="0" w:lastRow="0" w:firstColumn="0" w:lastColumn="0" w:oddVBand="0" w:evenVBand="0" w:oddHBand="1" w:evenHBand="0" w:firstRowFirstColumn="0" w:firstRowLastColumn="0" w:lastRowFirstColumn="0" w:lastRowLastColumn="0"/>
+        </w:trPr>
+        <w:tc>
+          <w:tcPr>
+            <w:cnfStyle w:val="001000000000" w:firstRow="0" w:lastRow="0" w:firstColumn="1" w:lastColumn="0" w:oddVBand="0" w:evenVBand="0" w:oddHBand="0" w:evenHBand="0" w:firstRowFirstColumn="0" w:firstRowLastColumn="0" w:lastRowFirstColumn="0" w:lastRowLastColumn="0"/>
+            <w:tcW w:w="4076" w:type="dxa"/>
+            <w:vMerge/>
+          </w:tcPr>
+          <w:p/>
+        </w:tc>
+        <w:tc>
+          <w:tcPr>
+            <w:tcW w:w="1518" w:type="dxa"/>
+            <w:vAlign w:val="center"/>
+          </w:tcPr>
+          <w:p>
+            <w:pPr>
+              <w:jc w:val="center"/>
               <w:cnfStyle w:val="000000100000" w:firstRow="0" w:lastRow="0" w:firstColumn="0" w:lastColumn="0" w:oddVBand="0" w:evenVBand="0" w:oddHBand="1" w:evenHBand="0" w:firstRowFirstColumn="0" w:firstRowLastColumn="0" w:lastRowFirstColumn="0" w:lastRowLastColumn="0"/>
-            </w:pPr>
-            <w:r>
-              <w:t>(TBC)</w:t>
+              <w:rPr>
+                <w:rFonts w:ascii="Calibri" w:hAnsi="Calibri" w:cs="Calibri"/>
+                <w:color w:val="000000"/>
+              </w:rPr>
+            </w:pPr>
+            <w:r>
+              <w:rPr>
+                <w:rFonts w:ascii="Calibri" w:hAnsi="Calibri" w:cs="Calibri"/>
+                <w:color w:val="000000"/>
+              </w:rPr>
+              <w:t>#</w:t>
+            </w:r>
+          </w:p>
+        </w:tc>
+        <w:tc>
+          <w:tcPr>
+            <w:tcW w:w="1482" w:type="dxa"/>
+            <w:vAlign w:val="center"/>
+          </w:tcPr>
+          <w:p>
+            <w:pPr>
+              <w:jc w:val="center"/>
+              <w:cnfStyle w:val="000000100000" w:firstRow="0" w:lastRow="0" w:firstColumn="0" w:lastColumn="0" w:oddVBand="0" w:evenVBand="0" w:oddHBand="1" w:evenHBand="0" w:firstRowFirstColumn="0" w:firstRowLastColumn="0" w:lastRowFirstColumn="0" w:lastRowLastColumn="0"/>
+              <w:rPr>
+                <w:rFonts w:ascii="Calibri" w:hAnsi="Calibri" w:cs="Calibri"/>
+                <w:color w:val="000000"/>
+              </w:rPr>
+            </w:pPr>
+            <w:r>
+              <w:rPr>
+                <w:rFonts w:ascii="Calibri" w:hAnsi="Calibri" w:cs="Calibri"/>
+                <w:color w:val="000000"/>
+              </w:rPr>
+              <w:t>FALSE</w:t>
+            </w:r>
+          </w:p>
+        </w:tc>
+        <w:tc>
+          <w:tcPr>
+            <w:tcW w:w="1221" w:type="dxa"/>
+            <w:vAlign w:val="center"/>
+          </w:tcPr>
+          <w:p>
+            <w:pPr>
+              <w:jc w:val="center"/>
+              <w:cnfStyle w:val="000000100000" w:firstRow="0" w:lastRow="0" w:firstColumn="0" w:lastColumn="0" w:oddVBand="0" w:evenVBand="0" w:oddHBand="1" w:evenHBand="0" w:firstRowFirstColumn="0" w:firstRowLastColumn="0" w:lastRowFirstColumn="0" w:lastRowLastColumn="0"/>
+              <w:rPr>
+                <w:rFonts w:ascii="Calibri" w:hAnsi="Calibri" w:cs="Calibri"/>
+                <w:color w:val="000000"/>
+              </w:rPr>
+            </w:pPr>
+            <w:r>
+              <w:rPr>
+                <w:rFonts w:ascii="Calibri" w:hAnsi="Calibri" w:cs="Calibri"/>
+                <w:color w:val="000000"/>
+              </w:rPr>
+              <w:t>FALSE</w:t>
             </w:r>
           </w:p>
         </w:tc>
@@ -937,9 +1670,21 @@
             <w:pPr>
               <w:jc w:val="center"/>
               <w:cnfStyle w:val="000000100000" w:firstRow="0" w:lastRow="0" w:firstColumn="0" w:lastColumn="0" w:oddVBand="0" w:evenVBand="0" w:oddHBand="1" w:evenHBand="0" w:firstRowFirstColumn="0" w:firstRowLastColumn="0" w:lastRowFirstColumn="0" w:lastRowLastColumn="0"/>
-            </w:pPr>
-            <w:r>
-              <w:t>(TBC)</w:t>
+              <w:rPr>
+                <w:rFonts w:ascii="Calibri" w:hAnsi="Calibri" w:cs="Calibri"/>
+                <w:b/>
+                <w:bCs/>
+                <w:color w:val="00B050"/>
+              </w:rPr>
+            </w:pPr>
+            <w:r>
+              <w:rPr>
+                <w:rFonts w:ascii="Calibri" w:hAnsi="Calibri" w:cs="Calibri"/>
+                <w:b/>
+                <w:bCs/>
+                <w:color w:val="00B050"/>
+              </w:rPr>
+              <w:t>PASS</w:t>
             </w:r>
           </w:p>
         </w:tc>
@@ -968,7 +1713,13 @@
         <w:rPr>
           <w:color w:val="808080" w:themeColor="background1" w:themeShade="80"/>
         </w:rPr>
-        <w:t>Description of each bug found above and how to reproduce it.</w:t>
+        <w:t xml:space="preserve">All test passed. </w:t>
+      </w:r>
+      <w:r>
+        <w:rPr>
+          <w:color w:val="808080" w:themeColor="background1" w:themeShade="80"/>
+        </w:rPr>
+        <w:t>No bugs found.</w:t>
       </w:r>
     </w:p>
     <w:sectPr>
